--- a/FireflyForPC.docx
+++ b/FireflyForPC.docx
@@ -1,6 +1,6 @@
 
 <file path=word/document.xml><?xml version="1.0" encoding="utf-8"?>
-<w:document xmlns:wpc="http://schemas.microsoft.com/office/word/2010/wordprocessingCanvas" xmlns:cx="http://schemas.microsoft.com/office/drawing/2014/chartex" xmlns:cx1="http://schemas.microsoft.com/office/drawing/2015/9/8/chartex" xmlns:cx2="http://schemas.microsoft.com/office/drawing/2015/10/21/chartex" xmlns:cx3="http://schemas.microsoft.com/office/drawing/2016/5/9/chartex" xmlns:cx4="http://schemas.microsoft.com/office/drawing/2016/5/10/chartex" xmlns:cx5="http://schemas.microsoft.com/office/drawing/2016/5/11/chartex" xmlns:cx6="http://schemas.microsoft.com/office/drawing/2016/5/12/chartex" xmlns:cx7="http://schemas.microsoft.com/office/drawing/2016/5/13/chartex" xmlns:cx8="http://schemas.microsoft.com/office/drawing/2016/5/14/chartex" xmlns:mc="http://schemas.openxmlformats.org/markup-compatibility/2006" xmlns:aink="http://schemas.microsoft.com/office/drawing/2016/ink" xmlns:am3d="http://schemas.microsoft.com/office/drawing/2017/model3d" xmlns:o="urn:schemas-microsoft-com:office:office" xmlns:r="http://schemas.openxmlformats.org/officeDocument/2006/relationships" xmlns:m="http://schemas.openxmlformats.org/officeDocument/2006/math" xmlns:v="urn:schemas-microsoft-com:vml" xmlns:wp14="http://schemas.microsoft.com/office/word/2010/wordprocessingDrawing" xmlns:wp="http://schemas.openxmlformats.org/drawingml/2006/wordprocessingDrawing" xmlns:w10="urn:schemas-microsoft-com:office:word" xmlns:w="http://schemas.openxmlformats.org/wordprocessingml/2006/main" xmlns:w14="http://schemas.microsoft.com/office/word/2010/wordml" xmlns:w15="http://schemas.microsoft.com/office/word/2012/wordml" xmlns:w16cid="http://schemas.microsoft.com/office/word/2016/wordml/cid" xmlns:w16se="http://schemas.microsoft.com/office/word/2015/wordml/symex" xmlns:wpg="http://schemas.microsoft.com/office/word/2010/wordprocessingGroup" xmlns:wpi="http://schemas.microsoft.com/office/word/2010/wordprocessingInk" xmlns:wne="http://schemas.microsoft.com/office/word/2006/wordml" xmlns:wps="http://schemas.microsoft.com/office/word/2010/wordprocessingShape" mc:Ignorable="w14 w15 w16se w16cid wp14">
+<w:document xmlns:ve="http://schemas.openxmlformats.org/markup-compatibility/2006" xmlns:o="urn:schemas-microsoft-com:office:office" xmlns:r="http://schemas.openxmlformats.org/officeDocument/2006/relationships" xmlns:m="http://schemas.openxmlformats.org/officeDocument/2006/math" xmlns:v="urn:schemas-microsoft-com:vml" xmlns:wp="http://schemas.openxmlformats.org/drawingml/2006/wordprocessingDrawing" xmlns:w10="urn:schemas-microsoft-com:office:word" xmlns:w="http://schemas.openxmlformats.org/wordprocessingml/2006/main" xmlns:wne="http://schemas.microsoft.com/office/word/2006/wordml">
   <w:background w:color="F2D696"/>
   <w:body>
     <w:p>
@@ -87,6 +87,38 @@
       <w:pPr>
         <w:jc w:val="center"/>
         <w:rPr>
+          <w:rFonts w:ascii="Cyberpunk Is Not Dead" w:hAnsi="Cyberpunk Is Not Dead"/>
+          <w:sz w:val="52"/>
+        </w:rPr>
+      </w:pPr>
+      <w:r>
+        <w:rPr>
+          <w:rFonts w:ascii="Cyberpunk Is Not Dead" w:hAnsi="Cyberpunk Is Not Dead"/>
+          <w:sz w:val="52"/>
+        </w:rPr>
+        <w:t>Firefly – T HE    P C   G A M E</w:t>
+      </w:r>
+    </w:p>
+    <w:p>
+      <w:pPr>
+        <w:jc w:val="center"/>
+        <w:rPr>
+          <w:rFonts w:ascii="Bahnschrift SemiBold" w:hAnsi="Bahnschrift SemiBold"/>
+          <w:sz w:val="20"/>
+        </w:rPr>
+      </w:pPr>
+      <w:r>
+        <w:rPr>
+          <w:rFonts w:ascii="Bahnschrift SemiBold" w:hAnsi="Bahnschrift SemiBold"/>
+          <w:sz w:val="20"/>
+        </w:rPr>
+        <w:t>Including…</w:t>
+      </w:r>
+    </w:p>
+    <w:p>
+      <w:pPr>
+        <w:jc w:val="center"/>
+        <w:rPr>
           <w:rFonts w:ascii="Showcard Gothic" w:hAnsi="Showcard Gothic"/>
           <w:sz w:val="48"/>
         </w:rPr>
@@ -96,38 +128,6 @@
           <w:rFonts w:ascii="Showcard Gothic" w:hAnsi="Showcard Gothic"/>
           <w:sz w:val="48"/>
         </w:rPr>
-        <w:t>Firefly – T HE    P C   G A M E</w:t>
-      </w:r>
-    </w:p>
-    <w:p>
-      <w:pPr>
-        <w:jc w:val="center"/>
-        <w:rPr>
-          <w:rFonts w:ascii="Bahnschrift SemiBold" w:hAnsi="Bahnschrift SemiBold"/>
-          <w:sz w:val="20"/>
-        </w:rPr>
-      </w:pPr>
-      <w:r>
-        <w:rPr>
-          <w:rFonts w:ascii="Bahnschrift SemiBold" w:hAnsi="Bahnschrift SemiBold"/>
-          <w:sz w:val="20"/>
-        </w:rPr>
-        <w:t>Including…</w:t>
-      </w:r>
-    </w:p>
-    <w:p>
-      <w:pPr>
-        <w:jc w:val="center"/>
-        <w:rPr>
-          <w:rFonts w:ascii="Showcard Gothic" w:hAnsi="Showcard Gothic"/>
-          <w:sz w:val="48"/>
-        </w:rPr>
-      </w:pPr>
-      <w:r>
-        <w:rPr>
-          <w:rFonts w:ascii="Showcard Gothic" w:hAnsi="Showcard Gothic"/>
-          <w:sz w:val="48"/>
-        </w:rPr>
         <w:t>Blue Sun Rim Expansion</w:t>
       </w:r>
       <w:r>
@@ -142,16 +142,25 @@
       <w:pPr>
         <w:jc w:val="center"/>
         <w:rPr>
-          <w:rFonts w:ascii="Showcard Gothic" w:hAnsi="Showcard Gothic"/>
-          <w:sz w:val="48"/>
-        </w:rPr>
-      </w:pPr>
-      <w:r>
-        <w:rPr>
-          <w:rFonts w:ascii="Showcard Gothic" w:hAnsi="Showcard Gothic"/>
-          <w:sz w:val="48"/>
-        </w:rPr>
-        <w:t>Kalidasa Rim Expansion</w:t>
+          <w:rFonts w:ascii="Britannic Bold" w:hAnsi="Britannic Bold"/>
+          <w:sz w:val="56"/>
+        </w:rPr>
+      </w:pPr>
+      <w:proofErr w:type="spellStart"/>
+      <w:r>
+        <w:rPr>
+          <w:rFonts w:ascii="Britannic Bold" w:hAnsi="Britannic Bold"/>
+          <w:sz w:val="56"/>
+        </w:rPr>
+        <w:t>Kalidasa</w:t>
+      </w:r>
+      <w:proofErr w:type="spellEnd"/>
+      <w:r>
+        <w:rPr>
+          <w:rFonts w:ascii="Britannic Bold" w:hAnsi="Britannic Bold"/>
+          <w:sz w:val="56"/>
+        </w:rPr>
+        <w:t xml:space="preserve"> Rim Expansion</w:t>
       </w:r>
     </w:p>
     <w:p>
@@ -189,7 +198,19 @@
         <w:rPr>
           <w:sz w:val="28"/>
         </w:rPr>
-        <w:t xml:space="preserve">PC Game stays true to the Rulebooks for the most part, however there may be a few liberties taken to </w:t>
+        <w:t>PC Game stays true to the Rulebooks</w:t>
+      </w:r>
+      <w:r>
+        <w:rPr>
+          <w:sz w:val="28"/>
+        </w:rPr>
+        <w:t xml:space="preserve"> (included)</w:t>
+      </w:r>
+      <w:r>
+        <w:rPr>
+          <w:sz w:val="28"/>
+        </w:rPr>
+        <w:t xml:space="preserve"> for the most part, however there may be a few liberties taken to </w:t>
       </w:r>
       <w:r>
         <w:rPr>
@@ -232,9 +253,9 @@
         </w:rPr>
         <w:drawing>
           <wp:inline distT="0" distB="0" distL="0" distR="0">
-            <wp:extent cx="5372100" cy="714375"/>
+            <wp:extent cx="5943600" cy="625902"/>
             <wp:effectExtent l="19050" t="0" r="0" b="0"/>
-            <wp:docPr id="39" name="Picture 7"/>
+            <wp:docPr id="4" name="Picture 1"/>
             <wp:cNvGraphicFramePr>
               <a:graphicFrameLocks xmlns:a="http://schemas.openxmlformats.org/drawingml/2006/main" noChangeAspect="1"/>
             </wp:cNvGraphicFramePr>
@@ -242,7 +263,7 @@
               <a:graphicData uri="http://schemas.openxmlformats.org/drawingml/2006/picture">
                 <pic:pic xmlns:pic="http://schemas.openxmlformats.org/drawingml/2006/picture">
                   <pic:nvPicPr>
-                    <pic:cNvPr id="0" name="Picture 7"/>
+                    <pic:cNvPr id="0" name="Picture 1"/>
                     <pic:cNvPicPr>
                       <a:picLocks noChangeAspect="1" noChangeArrowheads="1"/>
                     </pic:cNvPicPr>
@@ -257,7 +278,7 @@
                   <pic:spPr bwMode="auto">
                     <a:xfrm>
                       <a:off x="0" y="0"/>
-                      <a:ext cx="5372100" cy="714375"/>
+                      <a:ext cx="5943600" cy="625902"/>
                     </a:xfrm>
                     <a:prstGeom prst="rect">
                       <a:avLst/>
@@ -287,13 +308,27 @@
         <w:rPr>
           <w:sz w:val="28"/>
         </w:rPr>
-        <w:t>This is your main control panel giving you access to Start/Host</w:t>
-      </w:r>
-      <w:r>
-        <w:rPr>
-          <w:sz w:val="28"/>
-        </w:rPr>
-        <w:t>(MP)</w:t>
+        <w:t>This is your main control panel giving you access to Start/</w:t>
+      </w:r>
+      <w:proofErr w:type="gramStart"/>
+      <w:r>
+        <w:rPr>
+          <w:sz w:val="28"/>
+        </w:rPr>
+        <w:t>Host</w:t>
+      </w:r>
+      <w:r>
+        <w:rPr>
+          <w:sz w:val="28"/>
+        </w:rPr>
+        <w:t>(</w:t>
+      </w:r>
+      <w:proofErr w:type="gramEnd"/>
+      <w:r>
+        <w:rPr>
+          <w:sz w:val="28"/>
+        </w:rPr>
+        <w:t>MP)</w:t>
       </w:r>
       <w:r>
         <w:rPr>
@@ -305,7 +340,55 @@
         <w:rPr>
           <w:sz w:val="28"/>
         </w:rPr>
-        <w:t>Chat (MP) , view Story Info, browse all Crews, and open/close the main Game pages for your Ship, Jobs, Deals and Buys as well as options (via the dropdown menu) to view your opponents as well in MP (multiplayer).</w:t>
+        <w:t>Chat (MP) , view Story Info,</w:t>
+      </w:r>
+      <w:r>
+        <w:rPr>
+          <w:sz w:val="28"/>
+        </w:rPr>
+        <w:t xml:space="preserve"> view Game Log,</w:t>
+      </w:r>
+      <w:r>
+        <w:rPr>
+          <w:sz w:val="28"/>
+        </w:rPr>
+        <w:t xml:space="preserve"> browse all Crews</w:t>
+      </w:r>
+      <w:r>
+        <w:rPr>
+          <w:sz w:val="28"/>
+        </w:rPr>
+        <w:t>, Gear, and Ship Upgrades</w:t>
+      </w:r>
+      <w:r>
+        <w:rPr>
+          <w:sz w:val="28"/>
+        </w:rPr>
+        <w:t xml:space="preserve">, and </w:t>
+      </w:r>
+      <w:r>
+        <w:rPr>
+          <w:sz w:val="28"/>
+        </w:rPr>
+        <w:t>toggle the displays for</w:t>
+      </w:r>
+      <w:r>
+        <w:rPr>
+          <w:sz w:val="28"/>
+        </w:rPr>
+        <w:t xml:space="preserve"> the main Game pages </w:t>
+      </w:r>
+      <w:r>
+        <w:rPr>
+          <w:sz w:val="28"/>
+        </w:rPr>
+        <w:t>of</w:t>
+      </w:r>
+      <w:r>
+        <w:rPr>
+          <w:sz w:val="28"/>
+        </w:rPr>
+        <w:t xml:space="preserve"> your Ship, Jobs, Deals and Buys as well as options (via the dropdown menu) to view your opponents in MP (multiplayer).</w:t>
       </w:r>
     </w:p>
     <w:p>
@@ -352,14 +435,40 @@
             <w:rStyle w:val="Hyperlink"/>
             <w:sz w:val="28"/>
           </w:rPr>
-          <w:t>here</w:t>
+          <w:t>h</w:t>
+        </w:r>
+        <w:r>
+          <w:rPr>
+            <w:rStyle w:val="Hyperlink"/>
+            <w:sz w:val="28"/>
+          </w:rPr>
+          <w:t>e</w:t>
+        </w:r>
+        <w:r>
+          <w:rPr>
+            <w:rStyle w:val="Hyperlink"/>
+            <w:sz w:val="28"/>
+          </w:rPr>
+          <w:t>re</w:t>
         </w:r>
       </w:hyperlink>
       <w:r>
         <w:rPr>
           <w:sz w:val="28"/>
         </w:rPr>
-        <w:t xml:space="preserve"> for more.</w:t>
+        <w:t xml:space="preserve"> for </w:t>
+      </w:r>
+      <w:r>
+        <w:rPr>
+          <w:sz w:val="28"/>
+        </w:rPr>
+        <w:t>info</w:t>
+      </w:r>
+      <w:r>
+        <w:rPr>
+          <w:sz w:val="28"/>
+        </w:rPr>
+        <w:t>.</w:t>
       </w:r>
     </w:p>
     <w:p>
@@ -375,9 +484,9 @@
         </w:rPr>
         <w:drawing>
           <wp:inline distT="0" distB="0" distL="0" distR="0">
-            <wp:extent cx="4818394" cy="2933700"/>
-            <wp:effectExtent l="19050" t="0" r="1256" b="0"/>
-            <wp:docPr id="10" name="Picture 10"/>
+            <wp:extent cx="4879517" cy="3236181"/>
+            <wp:effectExtent l="19050" t="0" r="0" b="0"/>
+            <wp:docPr id="40" name="Picture 4"/>
             <wp:cNvGraphicFramePr>
               <a:graphicFrameLocks xmlns:a="http://schemas.openxmlformats.org/drawingml/2006/main" noChangeAspect="1"/>
             </wp:cNvGraphicFramePr>
@@ -385,7 +494,7 @@
               <a:graphicData uri="http://schemas.openxmlformats.org/drawingml/2006/picture">
                 <pic:pic xmlns:pic="http://schemas.openxmlformats.org/drawingml/2006/picture">
                   <pic:nvPicPr>
-                    <pic:cNvPr id="0" name="Picture 10"/>
+                    <pic:cNvPr id="0" name="Picture 4"/>
                     <pic:cNvPicPr>
                       <a:picLocks noChangeAspect="1" noChangeArrowheads="1"/>
                     </pic:cNvPicPr>
@@ -400,7 +509,7 @@
                   <pic:spPr bwMode="auto">
                     <a:xfrm>
                       <a:off x="0" y="0"/>
-                      <a:ext cx="4818394" cy="2933700"/>
+                      <a:ext cx="4878837" cy="3235730"/>
                     </a:xfrm>
                     <a:prstGeom prst="rect">
                       <a:avLst/>
@@ -422,21 +531,6 @@
     </w:p>
     <w:p>
       <w:pPr>
-        <w:rPr>
-          <w:rFonts w:asciiTheme="majorHAnsi" w:eastAsiaTheme="majorEastAsia" w:hAnsiTheme="majorHAnsi" w:cstheme="majorBidi"/>
-          <w:b/>
-          <w:bCs/>
-          <w:color w:val="365F91" w:themeColor="accent1" w:themeShade="BF"/>
-          <w:sz w:val="28"/>
-          <w:szCs w:val="28"/>
-        </w:rPr>
-      </w:pPr>
-      <w:r>
-        <w:br w:type="page"/>
-      </w:r>
-    </w:p>
-    <w:p>
-      <w:pPr>
         <w:pStyle w:val="Heading1"/>
       </w:pPr>
       <w:r>
@@ -455,7 +549,21 @@
         <w:rPr>
           <w:sz w:val="28"/>
         </w:rPr>
-        <w:t xml:space="preserve">For Single or Multiplay, press the Host button to get started.  </w:t>
+        <w:t xml:space="preserve">For Single or </w:t>
+      </w:r>
+      <w:proofErr w:type="spellStart"/>
+      <w:r>
+        <w:rPr>
+          <w:sz w:val="28"/>
+        </w:rPr>
+        <w:t>Multiplay</w:t>
+      </w:r>
+      <w:proofErr w:type="spellEnd"/>
+      <w:r>
+        <w:rPr>
+          <w:sz w:val="28"/>
+        </w:rPr>
+        <w:t xml:space="preserve">, press the Host button to get started.  </w:t>
       </w:r>
       <w:r>
         <w:rPr>
@@ -531,7 +639,33 @@
         <w:rPr>
           <w:sz w:val="24"/>
         </w:rPr>
-        <w:t>For Multiplay, see the section below in this Guide.</w:t>
+        <w:t xml:space="preserve">For </w:t>
+      </w:r>
+      <w:r>
+        <w:rPr>
+          <w:sz w:val="24"/>
+        </w:rPr>
+        <w:t xml:space="preserve">more </w:t>
+      </w:r>
+      <w:proofErr w:type="spellStart"/>
+      <w:r>
+        <w:rPr>
+          <w:sz w:val="24"/>
+        </w:rPr>
+        <w:t>Multiplay</w:t>
+      </w:r>
+      <w:proofErr w:type="spellEnd"/>
+      <w:r>
+        <w:rPr>
+          <w:sz w:val="24"/>
+        </w:rPr>
+        <w:t xml:space="preserve"> details</w:t>
+      </w:r>
+      <w:r>
+        <w:rPr>
+          <w:sz w:val="24"/>
+        </w:rPr>
+        <w:t>, see the section below in this Guide.</w:t>
       </w:r>
     </w:p>
     <w:p>
@@ -557,7 +691,57 @@
         <w:rPr>
           <w:sz w:val="28"/>
         </w:rPr>
-        <w:t xml:space="preserve"> option to have NPC Ship moves done randomly, otherwise they will be manually moved by the appropriate player. In Single Play mode, that will be you.</w:t>
+        <w:t xml:space="preserve"> option to have NPC Ship</w:t>
+      </w:r>
+      <w:r>
+        <w:rPr>
+          <w:sz w:val="28"/>
+        </w:rPr>
+        <w:t>s (Cruiser, Corvette</w:t>
+      </w:r>
+      <w:proofErr w:type="gramStart"/>
+      <w:r>
+        <w:rPr>
+          <w:sz w:val="28"/>
+        </w:rPr>
+        <w:t>,&amp;</w:t>
+      </w:r>
+      <w:proofErr w:type="gramEnd"/>
+      <w:r>
+        <w:rPr>
+          <w:sz w:val="28"/>
+        </w:rPr>
+        <w:t xml:space="preserve"> Cutters)</w:t>
+      </w:r>
+      <w:r>
+        <w:rPr>
+          <w:sz w:val="28"/>
+        </w:rPr>
+        <w:t xml:space="preserve"> move </w:t>
+      </w:r>
+      <w:r>
+        <w:rPr>
+          <w:sz w:val="28"/>
+        </w:rPr>
+        <w:t>via the AI</w:t>
+      </w:r>
+      <w:r>
+        <w:rPr>
+          <w:sz w:val="28"/>
+        </w:rPr>
+        <w:t>, otherwise they will be manually moved by the appropriate player. In Single Play mode, that will be you</w:t>
+      </w:r>
+      <w:r>
+        <w:rPr>
+          <w:sz w:val="28"/>
+        </w:rPr>
+        <w:t>! So auto move is recommended</w:t>
+      </w:r>
+      <w:r>
+        <w:rPr>
+          <w:sz w:val="28"/>
+        </w:rPr>
+        <w:t>.</w:t>
       </w:r>
     </w:p>
     <w:p>
@@ -573,9 +757,9 @@
         </w:rPr>
         <w:drawing>
           <wp:inline distT="0" distB="0" distL="0" distR="0">
-            <wp:extent cx="3676650" cy="3257550"/>
-            <wp:effectExtent l="19050" t="0" r="0" b="0"/>
-            <wp:docPr id="24" name="Picture 14"/>
+            <wp:extent cx="3617595" cy="3212465"/>
+            <wp:effectExtent l="19050" t="0" r="1905" b="0"/>
+            <wp:docPr id="42" name="Picture 7"/>
             <wp:cNvGraphicFramePr>
               <a:graphicFrameLocks xmlns:a="http://schemas.openxmlformats.org/drawingml/2006/main" noChangeAspect="1"/>
             </wp:cNvGraphicFramePr>
@@ -583,7 +767,7 @@
               <a:graphicData uri="http://schemas.openxmlformats.org/drawingml/2006/picture">
                 <pic:pic xmlns:pic="http://schemas.openxmlformats.org/drawingml/2006/picture">
                   <pic:nvPicPr>
-                    <pic:cNvPr id="0" name="Picture 14"/>
+                    <pic:cNvPr id="0" name="Picture 7"/>
                     <pic:cNvPicPr>
                       <a:picLocks noChangeAspect="1" noChangeArrowheads="1"/>
                     </pic:cNvPicPr>
@@ -598,7 +782,7 @@
                   <pic:spPr bwMode="auto">
                     <a:xfrm>
                       <a:off x="0" y="0"/>
-                      <a:ext cx="3676650" cy="3257550"/>
+                      <a:ext cx="3617595" cy="3212465"/>
                     </a:xfrm>
                     <a:prstGeom prst="rect">
                       <a:avLst/>
@@ -644,9 +828,9 @@
         </w:rPr>
         <w:drawing>
           <wp:inline distT="0" distB="0" distL="0" distR="0">
-            <wp:extent cx="3686175" cy="1419225"/>
-            <wp:effectExtent l="19050" t="0" r="9525" b="0"/>
-            <wp:docPr id="25" name="Picture 17"/>
+            <wp:extent cx="3530600" cy="1375410"/>
+            <wp:effectExtent l="19050" t="0" r="0" b="0"/>
+            <wp:docPr id="43" name="Picture 10"/>
             <wp:cNvGraphicFramePr>
               <a:graphicFrameLocks xmlns:a="http://schemas.openxmlformats.org/drawingml/2006/main" noChangeAspect="1"/>
             </wp:cNvGraphicFramePr>
@@ -654,7 +838,7 @@
               <a:graphicData uri="http://schemas.openxmlformats.org/drawingml/2006/picture">
                 <pic:pic xmlns:pic="http://schemas.openxmlformats.org/drawingml/2006/picture">
                   <pic:nvPicPr>
-                    <pic:cNvPr id="0" name="Picture 17"/>
+                    <pic:cNvPr id="0" name="Picture 10"/>
                     <pic:cNvPicPr>
                       <a:picLocks noChangeAspect="1" noChangeArrowheads="1"/>
                     </pic:cNvPicPr>
@@ -669,7 +853,7 @@
                   <pic:spPr bwMode="auto">
                     <a:xfrm>
                       <a:off x="0" y="0"/>
-                      <a:ext cx="3686175" cy="1419225"/>
+                      <a:ext cx="3530600" cy="1375410"/>
                     </a:xfrm>
                     <a:prstGeom prst="rect">
                       <a:avLst/>
@@ -699,39 +883,44 @@
         <w:rPr>
           <w:sz w:val="28"/>
         </w:rPr>
-        <w:t>In all cases a View/Edit dialogue is displayed so that you can peruse the details of the Goal criteria, and if you are making a new story, start adding startup parameters and new Goals.</w:t>
-      </w:r>
-    </w:p>
-    <w:p>
-      <w:pPr>
-        <w:rPr>
-          <w:sz w:val="28"/>
-        </w:rPr>
-      </w:pPr>
-      <w:r>
-        <w:rPr>
-          <w:sz w:val="28"/>
-        </w:rPr>
-        <w:br w:type="page"/>
-      </w:r>
-    </w:p>
-    <w:p>
-      <w:pPr>
-        <w:rPr>
-          <w:sz w:val="28"/>
-        </w:rPr>
-      </w:pPr>
+        <w:t>View</w:t>
+      </w:r>
+      <w:r>
+        <w:rPr>
+          <w:sz w:val="28"/>
+        </w:rPr>
+        <w:t xml:space="preserve">ing and </w:t>
+      </w:r>
+      <w:r>
+        <w:rPr>
+          <w:sz w:val="28"/>
+        </w:rPr>
+        <w:t>Edit</w:t>
+      </w:r>
+      <w:r>
+        <w:rPr>
+          <w:sz w:val="28"/>
+        </w:rPr>
+        <w:t>ing Stories is always possible by pressing the ellipsis button</w:t>
+      </w:r>
+      <w:proofErr w:type="gramStart"/>
+      <w:r>
+        <w:rPr>
+          <w:sz w:val="28"/>
+        </w:rPr>
+        <w:t>:</w:t>
+      </w:r>
+      <w:proofErr w:type="gramEnd"/>
       <w:r>
         <w:rPr>
           <w:noProof/>
           <w:sz w:val="28"/>
         </w:rPr>
-        <w:lastRenderedPageBreak/>
         <w:drawing>
           <wp:inline distT="0" distB="0" distL="0" distR="0">
-            <wp:extent cx="5943600" cy="2652837"/>
-            <wp:effectExtent l="19050" t="0" r="0" b="0"/>
-            <wp:docPr id="33" name="Picture 35"/>
+            <wp:extent cx="278130" cy="207010"/>
+            <wp:effectExtent l="19050" t="0" r="7620" b="0"/>
+            <wp:docPr id="45" name="Picture 13"/>
             <wp:cNvGraphicFramePr>
               <a:graphicFrameLocks xmlns:a="http://schemas.openxmlformats.org/drawingml/2006/main" noChangeAspect="1"/>
             </wp:cNvGraphicFramePr>
@@ -739,7 +928,7 @@
               <a:graphicData uri="http://schemas.openxmlformats.org/drawingml/2006/picture">
                 <pic:pic xmlns:pic="http://schemas.openxmlformats.org/drawingml/2006/picture">
                   <pic:nvPicPr>
-                    <pic:cNvPr id="0" name="Picture 35"/>
+                    <pic:cNvPr id="0" name="Picture 13"/>
                     <pic:cNvPicPr>
                       <a:picLocks noChangeAspect="1" noChangeArrowheads="1"/>
                     </pic:cNvPicPr>
@@ -754,7 +943,7 @@
                   <pic:spPr bwMode="auto">
                     <a:xfrm>
                       <a:off x="0" y="0"/>
-                      <a:ext cx="5943600" cy="2652837"/>
+                      <a:ext cx="278130" cy="207010"/>
                     </a:xfrm>
                     <a:prstGeom prst="rect">
                       <a:avLst/>
@@ -773,18 +962,55 @@
           </wp:inline>
         </w:drawing>
       </w:r>
-    </w:p>
-    <w:p>
-      <w:pPr>
-        <w:rPr>
-          <w:sz w:val="28"/>
-        </w:rPr>
-      </w:pPr>
-      <w:r>
-        <w:rPr>
-          <w:sz w:val="28"/>
-        </w:rPr>
-        <w:t>Stories must always have a Goal ‘0’, even if left blank, but it provides a place for startup instructions and to provide a specific initial Job. Dbl-Click on a Goal in the List if you want to view or edit it.</w:t>
+      <w:r>
+        <w:rPr>
+          <w:sz w:val="28"/>
+        </w:rPr>
+        <w:t>Y</w:t>
+      </w:r>
+      <w:r>
+        <w:rPr>
+          <w:sz w:val="28"/>
+        </w:rPr>
+        <w:t>ou can peruse the details of the Goal</w:t>
+      </w:r>
+      <w:r>
+        <w:rPr>
+          <w:sz w:val="28"/>
+        </w:rPr>
+        <w:t>s</w:t>
+      </w:r>
+      <w:r>
+        <w:rPr>
+          <w:sz w:val="28"/>
+        </w:rPr>
+        <w:t>, and if you are making a new story, start adding startup parameters and new Goals.</w:t>
+      </w:r>
+      <w:r>
+        <w:rPr>
+          <w:sz w:val="28"/>
+        </w:rPr>
+        <w:t xml:space="preserve"> If you are adding special Jobs to a story, they should be setup beforehand. (</w:t>
+      </w:r>
+      <w:proofErr w:type="gramStart"/>
+      <w:r>
+        <w:rPr>
+          <w:sz w:val="24"/>
+        </w:rPr>
+        <w:t>see</w:t>
+      </w:r>
+      <w:proofErr w:type="gramEnd"/>
+      <w:r>
+        <w:rPr>
+          <w:sz w:val="24"/>
+        </w:rPr>
+        <w:t xml:space="preserve"> Job editing</w:t>
+      </w:r>
+      <w:r>
+        <w:rPr>
+          <w:sz w:val="28"/>
+        </w:rPr>
+        <w:t>)</w:t>
       </w:r>
     </w:p>
     <w:p>
@@ -798,11 +1024,12 @@
           <w:noProof/>
           <w:sz w:val="28"/>
         </w:rPr>
+        <w:lastRenderedPageBreak/>
         <w:drawing>
           <wp:inline distT="0" distB="0" distL="0" distR="0">
-            <wp:extent cx="5486400" cy="3067050"/>
+            <wp:extent cx="5943600" cy="2531331"/>
             <wp:effectExtent l="19050" t="0" r="0" b="0"/>
-            <wp:docPr id="31" name="Picture 32"/>
+            <wp:docPr id="46" name="Picture 16"/>
             <wp:cNvGraphicFramePr>
               <a:graphicFrameLocks xmlns:a="http://schemas.openxmlformats.org/drawingml/2006/main" noChangeAspect="1"/>
             </wp:cNvGraphicFramePr>
@@ -810,7 +1037,7 @@
               <a:graphicData uri="http://schemas.openxmlformats.org/drawingml/2006/picture">
                 <pic:pic xmlns:pic="http://schemas.openxmlformats.org/drawingml/2006/picture">
                   <pic:nvPicPr>
-                    <pic:cNvPr id="0" name="Picture 32"/>
+                    <pic:cNvPr id="0" name="Picture 16"/>
                     <pic:cNvPicPr>
                       <a:picLocks noChangeAspect="1" noChangeArrowheads="1"/>
                     </pic:cNvPicPr>
@@ -825,7 +1052,115 @@
                   <pic:spPr bwMode="auto">
                     <a:xfrm>
                       <a:off x="0" y="0"/>
-                      <a:ext cx="5486400" cy="3067050"/>
+                      <a:ext cx="5943600" cy="2531331"/>
+                    </a:xfrm>
+                    <a:prstGeom prst="rect">
+                      <a:avLst/>
+                    </a:prstGeom>
+                    <a:noFill/>
+                    <a:ln w="9525">
+                      <a:noFill/>
+                      <a:miter lim="800000"/>
+                      <a:headEnd/>
+                      <a:tailEnd/>
+                    </a:ln>
+                  </pic:spPr>
+                </pic:pic>
+              </a:graphicData>
+            </a:graphic>
+          </wp:inline>
+        </w:drawing>
+      </w:r>
+    </w:p>
+    <w:p>
+      <w:pPr>
+        <w:rPr>
+          <w:sz w:val="28"/>
+        </w:rPr>
+      </w:pPr>
+      <w:r>
+        <w:rPr>
+          <w:sz w:val="28"/>
+        </w:rPr>
+        <w:t xml:space="preserve">Stories </w:t>
+      </w:r>
+      <w:r>
+        <w:rPr>
+          <w:sz w:val="28"/>
+        </w:rPr>
+        <w:t>should</w:t>
+      </w:r>
+      <w:r>
+        <w:rPr>
+          <w:sz w:val="28"/>
+        </w:rPr>
+        <w:t xml:space="preserve"> always have a Goal ‘0’, even if left blank, but it provides a place for </w:t>
+      </w:r>
+      <w:r>
+        <w:rPr>
+          <w:b/>
+          <w:sz w:val="28"/>
+        </w:rPr>
+        <w:t>startup instructions</w:t>
+      </w:r>
+      <w:r>
+        <w:rPr>
+          <w:sz w:val="28"/>
+        </w:rPr>
+        <w:t xml:space="preserve"> and to provide a specific initial Job</w:t>
+      </w:r>
+      <w:r>
+        <w:rPr>
+          <w:sz w:val="28"/>
+        </w:rPr>
+        <w:t xml:space="preserve"> where that applies</w:t>
+      </w:r>
+      <w:r>
+        <w:rPr>
+          <w:sz w:val="28"/>
+        </w:rPr>
+        <w:t>. Dbl-Click on a Goal in the List if you want to view or edit it.</w:t>
+      </w:r>
+    </w:p>
+    <w:p>
+      <w:pPr>
+        <w:rPr>
+          <w:sz w:val="28"/>
+        </w:rPr>
+      </w:pPr>
+      <w:r>
+        <w:rPr>
+          <w:noProof/>
+          <w:sz w:val="28"/>
+        </w:rPr>
+        <w:drawing>
+          <wp:inline distT="0" distB="0" distL="0" distR="0">
+            <wp:extent cx="5915660" cy="2941955"/>
+            <wp:effectExtent l="19050" t="0" r="8890" b="0"/>
+            <wp:docPr id="48" name="Picture 19"/>
+            <wp:cNvGraphicFramePr>
+              <a:graphicFrameLocks xmlns:a="http://schemas.openxmlformats.org/drawingml/2006/main" noChangeAspect="1"/>
+            </wp:cNvGraphicFramePr>
+            <a:graphic xmlns:a="http://schemas.openxmlformats.org/drawingml/2006/main">
+              <a:graphicData uri="http://schemas.openxmlformats.org/drawingml/2006/picture">
+                <pic:pic xmlns:pic="http://schemas.openxmlformats.org/drawingml/2006/picture">
+                  <pic:nvPicPr>
+                    <pic:cNvPr id="0" name="Picture 19"/>
+                    <pic:cNvPicPr>
+                      <a:picLocks noChangeAspect="1" noChangeArrowheads="1"/>
+                    </pic:cNvPicPr>
+                  </pic:nvPicPr>
+                  <pic:blipFill>
+                    <a:blip r:embed="rId14" cstate="print"/>
+                    <a:srcRect/>
+                    <a:stretch>
+                      <a:fillRect/>
+                    </a:stretch>
+                  </pic:blipFill>
+                  <pic:spPr bwMode="auto">
+                    <a:xfrm>
+                      <a:off x="0" y="0"/>
+                      <a:ext cx="5915660" cy="2941955"/>
                     </a:xfrm>
                     <a:prstGeom prst="rect">
                       <a:avLst/>
@@ -887,7 +1222,7 @@
                     </pic:cNvPicPr>
                   </pic:nvPicPr>
                   <pic:blipFill>
-                    <a:blip r:embed="rId14" cstate="print"/>
+                    <a:blip r:embed="rId15" cstate="print"/>
                     <a:srcRect/>
                     <a:stretch>
                       <a:fillRect/>
@@ -932,57 +1267,120 @@
         <w:rPr>
           <w:sz w:val="24"/>
         </w:rPr>
-        <w:t>‘Goal’ Jobs (ContactID=0) must be setup manually in the Game Database</w:t>
+        <w:t>‘Goal</w:t>
       </w:r>
       <w:r>
         <w:rPr>
           <w:sz w:val="24"/>
         </w:rPr>
-        <w:t xml:space="preserve"> in the current version, no GUI editor exists for those</w:t>
+        <w:t xml:space="preserve"> Specific</w:t>
       </w:r>
       <w:r>
         <w:rPr>
           <w:sz w:val="24"/>
         </w:rPr>
-        <w:t xml:space="preserve"> as yet</w:t>
-      </w:r>
+        <w:t>’ Jobs (</w:t>
+      </w:r>
+      <w:proofErr w:type="spellStart"/>
       <w:r>
         <w:rPr>
           <w:sz w:val="24"/>
         </w:rPr>
+        <w:t>ContactID</w:t>
+      </w:r>
+      <w:proofErr w:type="spellEnd"/>
+      <w:r>
+        <w:rPr>
+          <w:sz w:val="24"/>
+        </w:rPr>
+        <w:t>=0)</w:t>
+      </w:r>
+      <w:r>
+        <w:rPr>
+          <w:sz w:val="24"/>
+        </w:rPr>
+        <w:t xml:space="preserve"> are Jobs that are not available from any in-game Contact.</w:t>
+      </w:r>
+      <w:r>
+        <w:rPr>
+          <w:sz w:val="24"/>
+        </w:rPr>
+        <w:t xml:space="preserve"> </w:t>
+      </w:r>
+      <w:r>
+        <w:rPr>
+          <w:sz w:val="24"/>
+        </w:rPr>
+        <w:t>However, i</w:t>
+      </w:r>
+      <w:r>
+        <w:rPr>
+          <w:sz w:val="24"/>
+        </w:rPr>
+        <w:t>t is possible to choose from Contact Jobs b</w:t>
+      </w:r>
+      <w:r>
+        <w:rPr>
+          <w:sz w:val="24"/>
+        </w:rPr>
+        <w:t>y</w:t>
+      </w:r>
+      <w:r>
+        <w:rPr>
+          <w:sz w:val="24"/>
+        </w:rPr>
+        <w:t xml:space="preserve"> deselecting the ‘Goal Specific’ flag.</w:t>
+      </w:r>
+    </w:p>
+    <w:p>
+      <w:pPr>
+        <w:rPr>
+          <w:sz w:val="28"/>
+        </w:rPr>
+      </w:pPr>
+      <w:r>
+        <w:rPr>
+          <w:sz w:val="28"/>
+        </w:rPr>
+        <w:t xml:space="preserve">Press </w:t>
+      </w:r>
+      <w:r>
+        <w:rPr>
+          <w:rFonts w:ascii="Showcard Gothic" w:hAnsi="Showcard Gothic"/>
+          <w:sz w:val="28"/>
+        </w:rPr>
+        <w:t>Continue</w:t>
+      </w:r>
+      <w:r>
+        <w:rPr>
+          <w:sz w:val="28"/>
+        </w:rPr>
+        <w:t xml:space="preserve"> after Story selection/editing is done</w:t>
+      </w:r>
+      <w:r>
+        <w:rPr>
+          <w:sz w:val="28"/>
+        </w:rPr>
+        <w:t xml:space="preserve"> to save any changes</w:t>
+      </w:r>
+      <w:r>
+        <w:rPr>
+          <w:sz w:val="28"/>
+        </w:rPr>
         <w:t>.</w:t>
       </w:r>
-      <w:r>
-        <w:rPr>
-          <w:sz w:val="24"/>
-        </w:rPr>
-        <w:t xml:space="preserve"> It is possible to choose from Contact Jobs be deselecting the ‘Goal Specific’ flag.</w:t>
-      </w:r>
-    </w:p>
-    <w:p>
-      <w:pPr>
-        <w:rPr>
-          <w:sz w:val="28"/>
-        </w:rPr>
-      </w:pPr>
-      <w:r>
-        <w:rPr>
-          <w:sz w:val="28"/>
-        </w:rPr>
-        <w:t xml:space="preserve">Press </w:t>
-      </w:r>
-      <w:r>
-        <w:rPr>
-          <w:rFonts w:ascii="Showcard Gothic" w:hAnsi="Showcard Gothic"/>
-          <w:sz w:val="28"/>
-        </w:rPr>
-        <w:t>Continue</w:t>
-      </w:r>
-      <w:r>
-        <w:rPr>
-          <w:sz w:val="28"/>
-        </w:rPr>
-        <w:t xml:space="preserve"> after Story selection/editing is done.</w:t>
+    </w:p>
+    <w:p>
+      <w:pPr>
+        <w:rPr>
+          <w:sz w:val="28"/>
+        </w:rPr>
+      </w:pPr>
+      <w:r>
+        <w:rPr>
+          <w:sz w:val="28"/>
+        </w:rPr>
+        <w:br w:type="page"/>
       </w:r>
     </w:p>
     <w:p>
@@ -1054,7 +1452,7 @@
                     </pic:cNvPicPr>
                   </pic:nvPicPr>
                   <pic:blipFill>
-                    <a:blip r:embed="rId15" cstate="print"/>
+                    <a:blip r:embed="rId16" cstate="print"/>
                     <a:srcRect/>
                     <a:stretch>
                       <a:fillRect/>
@@ -1138,7 +1536,7 @@
                     </pic:cNvPicPr>
                   </pic:nvPicPr>
                   <pic:blipFill>
-                    <a:blip r:embed="rId16" cstate="print"/>
+                    <a:blip r:embed="rId17" cstate="print"/>
                     <a:srcRect/>
                     <a:stretch>
                       <a:fillRect/>
@@ -1193,9 +1591,9 @@
         </w:rPr>
         <w:drawing>
           <wp:inline distT="0" distB="0" distL="0" distR="0">
-            <wp:extent cx="3810000" cy="3562350"/>
-            <wp:effectExtent l="19050" t="0" r="0" b="0"/>
-            <wp:docPr id="47" name="Picture 47"/>
+            <wp:extent cx="3784600" cy="5152390"/>
+            <wp:effectExtent l="19050" t="0" r="6350" b="0"/>
+            <wp:docPr id="49" name="Picture 22"/>
             <wp:cNvGraphicFramePr>
               <a:graphicFrameLocks xmlns:a="http://schemas.openxmlformats.org/drawingml/2006/main" noChangeAspect="1"/>
             </wp:cNvGraphicFramePr>
@@ -1203,13 +1601,13 @@
               <a:graphicData uri="http://schemas.openxmlformats.org/drawingml/2006/picture">
                 <pic:pic xmlns:pic="http://schemas.openxmlformats.org/drawingml/2006/picture">
                   <pic:nvPicPr>
-                    <pic:cNvPr id="0" name="Picture 47"/>
+                    <pic:cNvPr id="0" name="Picture 22"/>
                     <pic:cNvPicPr>
                       <a:picLocks noChangeAspect="1" noChangeArrowheads="1"/>
                     </pic:cNvPicPr>
                   </pic:nvPicPr>
                   <pic:blipFill>
-                    <a:blip r:embed="rId17" cstate="print"/>
+                    <a:blip r:embed="rId18" cstate="print"/>
                     <a:srcRect/>
                     <a:stretch>
                       <a:fillRect/>
@@ -1218,7 +1616,7 @@
                   <pic:spPr bwMode="auto">
                     <a:xfrm>
                       <a:off x="0" y="0"/>
-                      <a:ext cx="3810000" cy="3562350"/>
+                      <a:ext cx="3784600" cy="5152390"/>
                     </a:xfrm>
                     <a:prstGeom prst="rect">
                       <a:avLst/>
@@ -1248,7 +1646,7 @@
         <w:rPr>
           <w:sz w:val="28"/>
         </w:rPr>
-        <w:t>Some Stories will allow you to pick additional Crew from the get-go.  There will be a limit on the number you can select and also the overall Hire Cost.  The Hire Cost is summated at the top of the Pay/Job column.</w:t>
+        <w:t xml:space="preserve">Some Stories will allow you to pick additional Crew from the get-go.  There will be a limit on the number you can select and also the overall Hire Cost.  </w:t>
       </w:r>
     </w:p>
     <w:p>
@@ -1262,11 +1660,20 @@
           <w:noProof/>
           <w:sz w:val="28"/>
         </w:rPr>
+        <w:lastRenderedPageBreak/>
         <w:drawing>
-          <wp:inline distT="0" distB="0" distL="0" distR="0">
-            <wp:extent cx="1814419" cy="638175"/>
+          <wp:anchor distT="0" distB="0" distL="114300" distR="114300" simplePos="0" relativeHeight="251660288" behindDoc="0" locked="0" layoutInCell="1" allowOverlap="1">
+            <wp:simplePos x="0" y="0"/>
+            <wp:positionH relativeFrom="column">
+              <wp:posOffset>4208780</wp:posOffset>
+            </wp:positionH>
+            <wp:positionV relativeFrom="paragraph">
+              <wp:posOffset>-29210</wp:posOffset>
+            </wp:positionV>
+            <wp:extent cx="1666240" cy="524510"/>
             <wp:effectExtent l="19050" t="0" r="0" b="0"/>
-            <wp:docPr id="37" name="Picture 53"/>
+            <wp:wrapSquare wrapText="bothSides"/>
+            <wp:docPr id="56" name="Picture 34"/>
             <wp:cNvGraphicFramePr>
               <a:graphicFrameLocks xmlns:a="http://schemas.openxmlformats.org/drawingml/2006/main" noChangeAspect="1"/>
             </wp:cNvGraphicFramePr>
@@ -1274,13 +1681,13 @@
               <a:graphicData uri="http://schemas.openxmlformats.org/drawingml/2006/picture">
                 <pic:pic xmlns:pic="http://schemas.openxmlformats.org/drawingml/2006/picture">
                   <pic:nvPicPr>
-                    <pic:cNvPr id="0" name="Picture 53"/>
+                    <pic:cNvPr id="0" name="Picture 34"/>
                     <pic:cNvPicPr>
                       <a:picLocks noChangeAspect="1" noChangeArrowheads="1"/>
                     </pic:cNvPicPr>
                   </pic:nvPicPr>
                   <pic:blipFill>
-                    <a:blip r:embed="rId18" cstate="print"/>
+                    <a:blip r:embed="rId19" cstate="print"/>
                     <a:srcRect/>
                     <a:stretch>
                       <a:fillRect/>
@@ -1289,7 +1696,101 @@
                   <pic:spPr bwMode="auto">
                     <a:xfrm>
                       <a:off x="0" y="0"/>
-                      <a:ext cx="1814419" cy="638175"/>
+                      <a:ext cx="1666240" cy="524510"/>
+                    </a:xfrm>
+                    <a:prstGeom prst="rect">
+                      <a:avLst/>
+                    </a:prstGeom>
+                    <a:noFill/>
+                    <a:ln w="9525">
+                      <a:noFill/>
+                      <a:miter lim="800000"/>
+                      <a:headEnd/>
+                      <a:tailEnd/>
+                    </a:ln>
+                  </pic:spPr>
+                </pic:pic>
+              </a:graphicData>
+            </a:graphic>
+          </wp:anchor>
+        </w:drawing>
+      </w:r>
+      <w:r>
+        <w:rPr>
+          <w:sz w:val="28"/>
+        </w:rPr>
+        <w:t xml:space="preserve">The Hire Cost </w:t>
+      </w:r>
+      <w:r>
+        <w:rPr>
+          <w:sz w:val="28"/>
+        </w:rPr>
+        <w:t>and skill points are</w:t>
+      </w:r>
+      <w:r>
+        <w:rPr>
+          <w:sz w:val="28"/>
+        </w:rPr>
+        <w:t xml:space="preserve"> summated at the top of the Pay/Job column</w:t>
+      </w:r>
+      <w:r>
+        <w:rPr>
+          <w:sz w:val="28"/>
+        </w:rPr>
+        <w:t xml:space="preserve"> once you start selecting crew</w:t>
+      </w:r>
+      <w:r>
+        <w:rPr>
+          <w:sz w:val="28"/>
+        </w:rPr>
+        <w:t>.</w:t>
+      </w:r>
+      <w:r>
+        <w:rPr>
+          <w:sz w:val="28"/>
+        </w:rPr>
+        <w:t xml:space="preserve"> </w:t>
+      </w:r>
+    </w:p>
+    <w:p>
+      <w:pPr>
+        <w:rPr>
+          <w:sz w:val="28"/>
+        </w:rPr>
+      </w:pPr>
+      <w:r>
+        <w:rPr>
+          <w:noProof/>
+          <w:sz w:val="28"/>
+        </w:rPr>
+        <w:drawing>
+          <wp:inline distT="0" distB="0" distL="0" distR="0">
+            <wp:extent cx="5943600" cy="2949764"/>
+            <wp:effectExtent l="19050" t="0" r="0" b="0"/>
+            <wp:docPr id="52" name="Picture 28"/>
+            <wp:cNvGraphicFramePr>
+              <a:graphicFrameLocks xmlns:a="http://schemas.openxmlformats.org/drawingml/2006/main" noChangeAspect="1"/>
+            </wp:cNvGraphicFramePr>
+            <a:graphic xmlns:a="http://schemas.openxmlformats.org/drawingml/2006/main">
+              <a:graphicData uri="http://schemas.openxmlformats.org/drawingml/2006/picture">
+                <pic:pic xmlns:pic="http://schemas.openxmlformats.org/drawingml/2006/picture">
+                  <pic:nvPicPr>
+                    <pic:cNvPr id="0" name="Picture 28"/>
+                    <pic:cNvPicPr>
+                      <a:picLocks noChangeAspect="1" noChangeArrowheads="1"/>
+                    </pic:cNvPicPr>
+                  </pic:nvPicPr>
+                  <pic:blipFill>
+                    <a:blip r:embed="rId20" cstate="print"/>
+                    <a:srcRect/>
+                    <a:stretch>
+                      <a:fillRect/>
+                    </a:stretch>
+                  </pic:blipFill>
+                  <pic:spPr bwMode="auto">
+                    <a:xfrm>
+                      <a:off x="0" y="0"/>
+                      <a:ext cx="5943600" cy="2949764"/>
                     </a:xfrm>
                     <a:prstGeom prst="rect">
                       <a:avLst/>
@@ -1317,15 +1818,50 @@
       </w:pPr>
       <w:r>
         <w:rPr>
+          <w:sz w:val="28"/>
+        </w:rPr>
+        <w:t>Filters are available on this page to allow you to target a few key groups. Don’t want the Wanted</w:t>
+      </w:r>
+      <w:r>
+        <w:rPr>
+          <w:sz w:val="28"/>
+        </w:rPr>
+        <w:t>?</w:t>
+      </w:r>
+      <w:r>
+        <w:rPr>
+          <w:sz w:val="28"/>
+        </w:rPr>
+        <w:t xml:space="preserve"> </w:t>
+      </w:r>
+      <w:r>
+        <w:rPr>
+          <w:sz w:val="28"/>
+        </w:rPr>
+        <w:t xml:space="preserve">  R</w:t>
+      </w:r>
+      <w:r>
+        <w:rPr>
+          <w:sz w:val="28"/>
+        </w:rPr>
+        <w:t>emove the tick.</w:t>
+      </w:r>
+      <w:r>
+        <w:rPr>
+          <w:sz w:val="28"/>
+        </w:rPr>
+        <w:t xml:space="preserve"> </w:t>
+      </w:r>
+      <w:r>
+        <w:rPr>
           <w:noProof/>
           <w:sz w:val="28"/>
         </w:rPr>
-        <w:lastRenderedPageBreak/>
         <w:drawing>
           <wp:inline distT="0" distB="0" distL="0" distR="0">
-            <wp:extent cx="5943600" cy="2926313"/>
-            <wp:effectExtent l="19050" t="0" r="0" b="0"/>
-            <wp:docPr id="36" name="Picture 50"/>
+            <wp:extent cx="643890" cy="191135"/>
+            <wp:effectExtent l="19050" t="0" r="3810" b="0"/>
+            <wp:docPr id="57" name="Picture 37"/>
             <wp:cNvGraphicFramePr>
               <a:graphicFrameLocks xmlns:a="http://schemas.openxmlformats.org/drawingml/2006/main" noChangeAspect="1"/>
             </wp:cNvGraphicFramePr>
@@ -1333,13 +1869,13 @@
               <a:graphicData uri="http://schemas.openxmlformats.org/drawingml/2006/picture">
                 <pic:pic xmlns:pic="http://schemas.openxmlformats.org/drawingml/2006/picture">
                   <pic:nvPicPr>
-                    <pic:cNvPr id="0" name="Picture 50"/>
+                    <pic:cNvPr id="0" name="Picture 37"/>
                     <pic:cNvPicPr>
                       <a:picLocks noChangeAspect="1" noChangeArrowheads="1"/>
                     </pic:cNvPicPr>
                   </pic:nvPicPr>
                   <pic:blipFill>
-                    <a:blip r:embed="rId19" cstate="print"/>
+                    <a:blip r:embed="rId21" cstate="print"/>
                     <a:srcRect/>
                     <a:stretch>
                       <a:fillRect/>
@@ -1348,7 +1884,7 @@
                   <pic:spPr bwMode="auto">
                     <a:xfrm>
                       <a:off x="0" y="0"/>
-                      <a:ext cx="5943600" cy="2926313"/>
+                      <a:ext cx="643890" cy="191135"/>
                     </a:xfrm>
                     <a:prstGeom prst="rect">
                       <a:avLst/>
@@ -1391,20 +1927,46 @@
         <w:rPr>
           <w:sz w:val="28"/>
         </w:rPr>
-        <w:t xml:space="preserve"> once you’re done to continue.</w:t>
-      </w:r>
-    </w:p>
-    <w:p>
-      <w:pPr>
-        <w:rPr>
-          <w:sz w:val="28"/>
-        </w:rPr>
-      </w:pPr>
-      <w:r>
-        <w:rPr>
-          <w:sz w:val="28"/>
-        </w:rPr>
-        <w:t xml:space="preserve">In reverse order of players (in Multiplay) you will be asked to select a Sector on the Map.  </w:t>
+        <w:t xml:space="preserve"> once you’re done to continue</w:t>
+      </w:r>
+      <w:r>
+        <w:rPr>
+          <w:sz w:val="28"/>
+        </w:rPr>
+        <w:t xml:space="preserve"> to the next stage</w:t>
+      </w:r>
+      <w:r>
+        <w:rPr>
+          <w:sz w:val="28"/>
+        </w:rPr>
+        <w:t>.</w:t>
+      </w:r>
+    </w:p>
+    <w:p>
+      <w:pPr>
+        <w:rPr>
+          <w:sz w:val="28"/>
+        </w:rPr>
+      </w:pPr>
+      <w:r>
+        <w:rPr>
+          <w:sz w:val="28"/>
+        </w:rPr>
+        <w:t xml:space="preserve">In reverse order of players (in </w:t>
+      </w:r>
+      <w:proofErr w:type="spellStart"/>
+      <w:r>
+        <w:rPr>
+          <w:sz w:val="28"/>
+        </w:rPr>
+        <w:t>Multiplay</w:t>
+      </w:r>
+      <w:proofErr w:type="spellEnd"/>
+      <w:r>
+        <w:rPr>
+          <w:sz w:val="28"/>
+        </w:rPr>
+        <w:t xml:space="preserve">) you will be asked to select a Sector on the Map.  </w:t>
       </w:r>
     </w:p>
     <w:p>
@@ -1420,9 +1982,9 @@
         </w:rPr>
         <w:drawing>
           <wp:inline distT="0" distB="0" distL="0" distR="0">
-            <wp:extent cx="2324100" cy="1219200"/>
+            <wp:extent cx="5943600" cy="1682798"/>
             <wp:effectExtent l="19050" t="0" r="0" b="0"/>
-            <wp:docPr id="54" name="Picture 54"/>
+            <wp:docPr id="58" name="Picture 40"/>
             <wp:cNvGraphicFramePr>
               <a:graphicFrameLocks xmlns:a="http://schemas.openxmlformats.org/drawingml/2006/main" noChangeAspect="1"/>
             </wp:cNvGraphicFramePr>
@@ -1430,13 +1992,13 @@
               <a:graphicData uri="http://schemas.openxmlformats.org/drawingml/2006/picture">
                 <pic:pic xmlns:pic="http://schemas.openxmlformats.org/drawingml/2006/picture">
                   <pic:nvPicPr>
-                    <pic:cNvPr id="0" name="Picture 54"/>
+                    <pic:cNvPr id="0" name="Picture 40"/>
                     <pic:cNvPicPr>
                       <a:picLocks noChangeAspect="1" noChangeArrowheads="1"/>
                     </pic:cNvPicPr>
                   </pic:nvPicPr>
                   <pic:blipFill>
-                    <a:blip r:embed="rId20" cstate="print"/>
+                    <a:blip r:embed="rId22" cstate="print"/>
                     <a:srcRect/>
                     <a:stretch>
                       <a:fillRect/>
@@ -1445,7 +2007,7 @@
                   <pic:spPr bwMode="auto">
                     <a:xfrm>
                       <a:off x="0" y="0"/>
-                      <a:ext cx="2324100" cy="1219200"/>
+                      <a:ext cx="5943600" cy="1682798"/>
                     </a:xfrm>
                     <a:prstGeom prst="rect">
                       <a:avLst/>
@@ -1475,38 +2037,50 @@
         <w:rPr>
           <w:sz w:val="28"/>
         </w:rPr>
-        <w:t>Click OK, and then click on a Sector on the Map. You can use the Scroll bar at the side and bottom of screen to move unseen portions of the Map into view.</w:t>
-      </w:r>
-    </w:p>
-    <w:p>
-      <w:pPr>
-        <w:rPr>
-          <w:sz w:val="28"/>
-        </w:rPr>
-      </w:pPr>
-      <w:r>
-        <w:rPr>
-          <w:sz w:val="28"/>
-        </w:rPr>
-        <w:t xml:space="preserve">It is possible to Click and Drag the Map directly, however results on smoothness </w:t>
-      </w:r>
-      <w:r>
-        <w:rPr>
-          <w:sz w:val="28"/>
-        </w:rPr>
-        <w:t xml:space="preserve">of the drag </w:t>
-      </w:r>
-      <w:r>
-        <w:rPr>
-          <w:sz w:val="28"/>
-        </w:rPr>
-        <w:t>may vary</w:t>
-      </w:r>
-      <w:r>
-        <w:rPr>
-          <w:sz w:val="28"/>
-        </w:rPr>
-        <w:t>.</w:t>
+        <w:t xml:space="preserve">Click </w:t>
+      </w:r>
+      <w:r>
+        <w:rPr>
+          <w:sz w:val="28"/>
+        </w:rPr>
+        <w:t>“Will Do”</w:t>
+      </w:r>
+      <w:r>
+        <w:rPr>
+          <w:sz w:val="28"/>
+        </w:rPr>
+        <w:t xml:space="preserve">, and then click on a Sector on the Map. You can use the Scroll bar at the side and bottom of screen to </w:t>
+      </w:r>
+      <w:r>
+        <w:rPr>
+          <w:sz w:val="28"/>
+        </w:rPr>
+        <w:t>bring</w:t>
+      </w:r>
+      <w:r>
+        <w:rPr>
+          <w:sz w:val="28"/>
+        </w:rPr>
+        <w:t xml:space="preserve"> unseen portions of the Map into view.</w:t>
+      </w:r>
+    </w:p>
+    <w:p>
+      <w:pPr>
+        <w:rPr>
+          <w:sz w:val="28"/>
+        </w:rPr>
+      </w:pPr>
+      <w:r>
+        <w:rPr>
+          <w:sz w:val="28"/>
+        </w:rPr>
+        <w:t>It is possible to Click and Drag the Map directly</w:t>
+      </w:r>
+      <w:r>
+        <w:rPr>
+          <w:sz w:val="28"/>
+        </w:rPr>
+        <w:t xml:space="preserve"> to pan it around, however during a map sector selection it is probably best avoided.</w:t>
       </w:r>
     </w:p>
     <w:p>
@@ -1630,7 +2204,7 @@
                     </pic:cNvPicPr>
                   </pic:nvPicPr>
                   <pic:blipFill>
-                    <a:blip r:embed="rId21" cstate="print"/>
+                    <a:blip r:embed="rId23" cstate="print"/>
                     <a:srcRect/>
                     <a:stretch>
                       <a:fillRect/>
@@ -1688,7 +2262,7 @@
                     </pic:cNvPicPr>
                   </pic:nvPicPr>
                   <pic:blipFill>
-                    <a:blip r:embed="rId22" cstate="print"/>
+                    <a:blip r:embed="rId24" cstate="print"/>
                     <a:srcRect/>
                     <a:stretch>
                       <a:fillRect/>
@@ -1815,7 +2389,7 @@
                     </pic:cNvPicPr>
                   </pic:nvPicPr>
                   <pic:blipFill>
-                    <a:blip r:embed="rId23" cstate="print"/>
+                    <a:blip r:embed="rId25" cstate="print"/>
                     <a:srcRect/>
                     <a:stretch>
                       <a:fillRect/>
@@ -1916,25 +2490,12 @@
         </w:rPr>
         <w:t xml:space="preserve"> </w:t>
       </w:r>
-      <w:r>
-        <w:rPr>
-          <w:sz w:val="28"/>
-        </w:rPr>
-        <w:t xml:space="preserve">Also, </w:t>
-      </w:r>
       <w:proofErr w:type="gramStart"/>
       <w:r>
         <w:rPr>
           <w:sz w:val="28"/>
         </w:rPr>
-        <w:t>Right-Clicking</w:t>
-      </w:r>
-      <w:proofErr w:type="gramEnd"/>
-      <w:r>
-        <w:rPr>
-          <w:sz w:val="28"/>
-        </w:rPr>
-        <w:t xml:space="preserve"> </w:t>
+        <w:t xml:space="preserve">Also, Right-Clicking </w:t>
       </w:r>
       <w:bookmarkStart w:id="0" w:name="_GoBack"/>
       <w:bookmarkEnd w:id="0"/>
@@ -1944,6 +2505,7 @@
         </w:rPr>
         <w:t>a disgruntled Crew member to offer them ‘a better deal’ using the ‘Poach’ option.</w:t>
       </w:r>
+      <w:proofErr w:type="gramEnd"/>
     </w:p>
     <w:p>
       <w:pPr>
@@ -1974,7 +2536,7 @@
                     </pic:cNvPicPr>
                   </pic:nvPicPr>
                   <pic:blipFill>
-                    <a:blip r:embed="rId24" cstate="print"/>
+                    <a:blip r:embed="rId26" cstate="print"/>
                     <a:srcRect l="11236" b="8824"/>
                     <a:stretch>
                       <a:fillRect/>
@@ -2032,7 +2594,7 @@
                     </pic:cNvPicPr>
                   </pic:nvPicPr>
                   <pic:blipFill>
-                    <a:blip r:embed="rId25" cstate="print"/>
+                    <a:blip r:embed="rId27" cstate="print"/>
                     <a:srcRect/>
                     <a:stretch>
                       <a:fillRect/>
@@ -2112,7 +2674,7 @@
                     </pic:cNvPicPr>
                   </pic:nvPicPr>
                   <pic:blipFill>
-                    <a:blip r:embed="rId26" cstate="print"/>
+                    <a:blip r:embed="rId28" cstate="print"/>
                     <a:srcRect/>
                     <a:stretch>
                       <a:fillRect/>
@@ -2183,7 +2745,7 @@
                     </pic:cNvPicPr>
                   </pic:nvPicPr>
                   <pic:blipFill>
-                    <a:blip r:embed="rId27" cstate="print"/>
+                    <a:blip r:embed="rId29" cstate="print"/>
                     <a:srcRect/>
                     <a:stretch>
                       <a:fillRect/>
@@ -2249,7 +2811,7 @@
                     </pic:cNvPicPr>
                   </pic:nvPicPr>
                   <pic:blipFill>
-                    <a:blip r:embed="rId28" cstate="print"/>
+                    <a:blip r:embed="rId30" cstate="print"/>
                     <a:srcRect/>
                     <a:stretch>
                       <a:fillRect/>
@@ -2306,7 +2868,21 @@
         <w:rPr>
           <w:sz w:val="28"/>
         </w:rPr>
-        <w:t xml:space="preserve">actions that are appropriate to your current location. Eg. If you are at a Contact’s location, the </w:t>
+        <w:t xml:space="preserve">actions that are appropriate to your current location. </w:t>
+      </w:r>
+      <w:proofErr w:type="spellStart"/>
+      <w:r>
+        <w:rPr>
+          <w:sz w:val="28"/>
+        </w:rPr>
+        <w:t>Eg</w:t>
+      </w:r>
+      <w:proofErr w:type="spellEnd"/>
+      <w:r>
+        <w:rPr>
+          <w:sz w:val="28"/>
+        </w:rPr>
+        <w:t xml:space="preserve">. If you are at a Contact’s location, the </w:t>
       </w:r>
       <w:r>
         <w:rPr>
@@ -2398,7 +2974,25 @@
           <w:sz w:val="28"/>
         </w:rPr>
         <w:lastRenderedPageBreak/>
-        <w:t>When appropriate, you can sell Cargo &amp; Contraband as part of a Deal, or Buy Fuel &amp; Parts from a Supply location. The ‘Shore Leave’ option, as per the Rules, takes up a Buy action completely.</w:t>
+        <w:t xml:space="preserve">When appropriate, you can </w:t>
+      </w:r>
+      <w:r>
+        <w:rPr>
+          <w:sz w:val="28"/>
+        </w:rPr>
+        <w:t xml:space="preserve">buy or </w:t>
+      </w:r>
+      <w:r>
+        <w:rPr>
+          <w:sz w:val="28"/>
+        </w:rPr>
+        <w:t>sell Cargo &amp; Contraband as part of a Deal, or Buy Fuel &amp; Parts from a Supply location. The ‘Shore Leave’ option, as per the Rules, takes up a Buy action</w:t>
+      </w:r>
+      <w:r>
+        <w:rPr>
+          <w:sz w:val="28"/>
+        </w:rPr>
+        <w:t>.</w:t>
       </w:r>
     </w:p>
     <w:p>
@@ -2413,6 +3007,40 @@
         </w:rPr>
         <w:t>When appropriate, other functions may appear on the Action Display from time to time based on Gear or Crew abilities.</w:t>
       </w:r>
+      <w:r>
+        <w:rPr>
+          <w:sz w:val="28"/>
+        </w:rPr>
+        <w:t xml:space="preserve"> (</w:t>
+      </w:r>
+      <w:proofErr w:type="spellStart"/>
+      <w:proofErr w:type="gramStart"/>
+      <w:r>
+        <w:rPr>
+          <w:sz w:val="24"/>
+        </w:rPr>
+        <w:t>eg</w:t>
+      </w:r>
+      <w:proofErr w:type="spellEnd"/>
+      <w:proofErr w:type="gramEnd"/>
+      <w:r>
+        <w:rPr>
+          <w:sz w:val="24"/>
+        </w:rPr>
+        <w:t>. Resolve Alerts</w:t>
+      </w:r>
+      <w:r>
+        <w:rPr>
+          <w:sz w:val="24"/>
+        </w:rPr>
+        <w:t>, Remove Disgruntled</w:t>
+      </w:r>
+      <w:r>
+        <w:rPr>
+          <w:sz w:val="28"/>
+        </w:rPr>
+        <w:t>)</w:t>
+      </w:r>
     </w:p>
     <w:p>
       <w:pPr>
@@ -2450,8 +3078,46 @@
         <w:rPr>
           <w:sz w:val="28"/>
         </w:rPr>
-        <w:t xml:space="preserve"> to cycle the next turn, whereas in MP, the turn automatically ends after 2 Actions have been completed.</w:t>
-      </w:r>
+        <w:t xml:space="preserve"> to cycle the next turn</w:t>
+      </w:r>
+      <w:r>
+        <w:rPr>
+          <w:sz w:val="28"/>
+        </w:rPr>
+        <w:t>.</w:t>
+      </w:r>
+      <w:r>
+        <w:rPr>
+          <w:sz w:val="28"/>
+        </w:rPr>
+        <w:t xml:space="preserve"> </w:t>
+      </w:r>
+      <w:proofErr w:type="gramStart"/>
+      <w:r>
+        <w:rPr>
+          <w:sz w:val="28"/>
+        </w:rPr>
+        <w:t>W</w:t>
+      </w:r>
+      <w:r>
+        <w:rPr>
+          <w:sz w:val="28"/>
+        </w:rPr>
+        <w:t>hereas in MP the turn automatically ends</w:t>
+      </w:r>
+      <w:r>
+        <w:rPr>
+          <w:sz w:val="28"/>
+        </w:rPr>
+        <w:t>, in most cases,</w:t>
+      </w:r>
+      <w:r>
+        <w:rPr>
+          <w:sz w:val="28"/>
+        </w:rPr>
+        <w:t xml:space="preserve"> after 2 Actions have been completed.</w:t>
+      </w:r>
+      <w:proofErr w:type="gramEnd"/>
     </w:p>
     <w:p>
       <w:pPr>
@@ -2482,7 +3148,7 @@
                     </pic:cNvPicPr>
                   </pic:nvPicPr>
                   <pic:blipFill>
-                    <a:blip r:embed="rId29" cstate="print"/>
+                    <a:blip r:embed="rId31" cstate="print"/>
                     <a:srcRect/>
                     <a:stretch>
                       <a:fillRect/>
@@ -2534,7 +3200,33 @@
         <w:rPr>
           <w:sz w:val="28"/>
         </w:rPr>
-        <w:t xml:space="preserve"> is the turn counter, used in some gameplays as a target to finish prior 20 turns for example.</w:t>
+        <w:t xml:space="preserve"> is the turn counter, used in some </w:t>
+      </w:r>
+      <w:proofErr w:type="spellStart"/>
+      <w:r>
+        <w:rPr>
+          <w:sz w:val="28"/>
+        </w:rPr>
+        <w:t>gameplays</w:t>
+      </w:r>
+      <w:proofErr w:type="spellEnd"/>
+      <w:r>
+        <w:rPr>
+          <w:sz w:val="28"/>
+        </w:rPr>
+        <w:t xml:space="preserve"> as a target to finish prior </w:t>
+      </w:r>
+      <w:r>
+        <w:rPr>
+          <w:sz w:val="28"/>
+        </w:rPr>
+        <w:t>to a certain turn count</w:t>
+      </w:r>
+      <w:r>
+        <w:rPr>
+          <w:sz w:val="28"/>
+        </w:rPr>
+        <w:t>.</w:t>
       </w:r>
     </w:p>
     <w:p>
@@ -2555,7 +3247,19 @@
         <w:rPr>
           <w:sz w:val="28"/>
         </w:rPr>
-        <w:t xml:space="preserve">At a Contacts location, you can use the </w:t>
+        <w:t>At a Contact</w:t>
+      </w:r>
+      <w:r>
+        <w:rPr>
+          <w:sz w:val="28"/>
+        </w:rPr>
+        <w:t>’</w:t>
+      </w:r>
+      <w:r>
+        <w:rPr>
+          <w:sz w:val="28"/>
+        </w:rPr>
+        <w:t xml:space="preserve">s location, you can use the </w:t>
       </w:r>
       <w:r>
         <w:rPr>
@@ -2568,7 +3272,31 @@
         <w:rPr>
           <w:sz w:val="28"/>
         </w:rPr>
-        <w:t xml:space="preserve"> Action to access a list of Jobs. Sometimes, at the start of a game, the list will be empty.</w:t>
+        <w:t xml:space="preserve"> Action to access a list of Jobs. Sometimes, at the start of a game, the list</w:t>
+      </w:r>
+      <w:r>
+        <w:rPr>
+          <w:sz w:val="28"/>
+        </w:rPr>
+        <w:t xml:space="preserve"> (</w:t>
+      </w:r>
+      <w:r>
+        <w:rPr>
+          <w:sz w:val="24"/>
+        </w:rPr>
+        <w:t>i.e. discard pile</w:t>
+      </w:r>
+      <w:r>
+        <w:rPr>
+          <w:sz w:val="28"/>
+        </w:rPr>
+        <w:t>)</w:t>
+      </w:r>
+      <w:r>
+        <w:rPr>
+          <w:sz w:val="28"/>
+        </w:rPr>
+        <w:t xml:space="preserve"> will be empty.</w:t>
       </w:r>
     </w:p>
     <w:p>
@@ -2584,9 +3312,9 @@
         </w:rPr>
         <w:drawing>
           <wp:inline distT="0" distB="0" distL="0" distR="0">
-            <wp:extent cx="3762375" cy="733425"/>
-            <wp:effectExtent l="19050" t="0" r="9525" b="0"/>
-            <wp:docPr id="44" name="Picture 44"/>
+            <wp:extent cx="4794885" cy="596265"/>
+            <wp:effectExtent l="19050" t="0" r="5715" b="0"/>
+            <wp:docPr id="59" name="Picture 43"/>
             <wp:cNvGraphicFramePr>
               <a:graphicFrameLocks xmlns:a="http://schemas.openxmlformats.org/drawingml/2006/main" noChangeAspect="1"/>
             </wp:cNvGraphicFramePr>
@@ -2594,13 +3322,13 @@
               <a:graphicData uri="http://schemas.openxmlformats.org/drawingml/2006/picture">
                 <pic:pic xmlns:pic="http://schemas.openxmlformats.org/drawingml/2006/picture">
                   <pic:nvPicPr>
-                    <pic:cNvPr id="0" name="Picture 44"/>
+                    <pic:cNvPr id="0" name="Picture 43"/>
                     <pic:cNvPicPr>
                       <a:picLocks noChangeAspect="1" noChangeArrowheads="1"/>
                     </pic:cNvPicPr>
                   </pic:nvPicPr>
                   <pic:blipFill>
-                    <a:blip r:embed="rId30" cstate="print"/>
+                    <a:blip r:embed="rId32" cstate="print"/>
                     <a:srcRect/>
                     <a:stretch>
                       <a:fillRect/>
@@ -2609,7 +3337,7 @@
                   <pic:spPr bwMode="auto">
                     <a:xfrm>
                       <a:off x="0" y="0"/>
-                      <a:ext cx="3762375" cy="733425"/>
+                      <a:ext cx="4794885" cy="596265"/>
                     </a:xfrm>
                     <a:prstGeom prst="rect">
                       <a:avLst/>
@@ -2668,9 +3396,9 @@
         </w:rPr>
         <w:drawing>
           <wp:inline distT="0" distB="0" distL="0" distR="0">
-            <wp:extent cx="4038600" cy="1971675"/>
+            <wp:extent cx="5943600" cy="1781526"/>
             <wp:effectExtent l="19050" t="0" r="0" b="0"/>
-            <wp:docPr id="50" name="Picture 50"/>
+            <wp:docPr id="61" name="Picture 49"/>
             <wp:cNvGraphicFramePr>
               <a:graphicFrameLocks xmlns:a="http://schemas.openxmlformats.org/drawingml/2006/main" noChangeAspect="1"/>
             </wp:cNvGraphicFramePr>
@@ -2678,13 +3406,13 @@
               <a:graphicData uri="http://schemas.openxmlformats.org/drawingml/2006/picture">
                 <pic:pic xmlns:pic="http://schemas.openxmlformats.org/drawingml/2006/picture">
                   <pic:nvPicPr>
-                    <pic:cNvPr id="0" name="Picture 50"/>
+                    <pic:cNvPr id="0" name="Picture 49"/>
                     <pic:cNvPicPr>
                       <a:picLocks noChangeAspect="1" noChangeArrowheads="1"/>
                     </pic:cNvPicPr>
                   </pic:nvPicPr>
                   <pic:blipFill>
-                    <a:blip r:embed="rId31" cstate="print"/>
+                    <a:blip r:embed="rId33" cstate="print"/>
                     <a:srcRect/>
                     <a:stretch>
                       <a:fillRect/>
@@ -2693,7 +3421,7 @@
                   <pic:spPr bwMode="auto">
                     <a:xfrm>
                       <a:off x="0" y="0"/>
-                      <a:ext cx="4038600" cy="1971675"/>
+                      <a:ext cx="5943600" cy="1781526"/>
                     </a:xfrm>
                     <a:prstGeom prst="rect">
                       <a:avLst/>
@@ -2723,47 +3451,89 @@
         <w:rPr>
           <w:sz w:val="28"/>
         </w:rPr>
+        <w:t xml:space="preserve">Deals up for Consideration will have been marked with </w:t>
+      </w:r>
+      <w:proofErr w:type="gramStart"/>
+      <w:r>
+        <w:rPr>
+          <w:sz w:val="28"/>
+        </w:rPr>
+        <w:t>a ?</w:t>
+      </w:r>
+      <w:proofErr w:type="gramEnd"/>
+      <w:r>
+        <w:rPr>
+          <w:sz w:val="28"/>
+        </w:rPr>
+        <w:t xml:space="preserve"> mark. As you select Jobs, they are ticked. Finally pressing </w:t>
+      </w:r>
+      <w:r>
+        <w:rPr>
+          <w:rFonts w:ascii="Showcard Gothic" w:hAnsi="Showcard Gothic"/>
+          <w:sz w:val="28"/>
+        </w:rPr>
+        <w:t>Close Deal</w:t>
+      </w:r>
+      <w:r>
+        <w:rPr>
+          <w:sz w:val="28"/>
+        </w:rPr>
+        <w:t xml:space="preserve"> </w:t>
+      </w:r>
+      <w:r>
+        <w:rPr>
+          <w:sz w:val="28"/>
+        </w:rPr>
+        <w:t>will</w:t>
+      </w:r>
+      <w:r>
+        <w:rPr>
+          <w:sz w:val="28"/>
+        </w:rPr>
+        <w:t xml:space="preserve"> add the selected Jobs to </w:t>
+      </w:r>
+      <w:r>
+        <w:rPr>
+          <w:sz w:val="28"/>
+        </w:rPr>
         <w:lastRenderedPageBreak/>
-        <w:t xml:space="preserve">Deals up for Consideration will have been marked with </w:t>
-      </w:r>
-      <w:proofErr w:type="gramStart"/>
-      <w:r>
-        <w:rPr>
-          <w:sz w:val="28"/>
-        </w:rPr>
-        <w:t>a ?</w:t>
-      </w:r>
-      <w:proofErr w:type="gramEnd"/>
-      <w:r>
-        <w:rPr>
-          <w:sz w:val="28"/>
-        </w:rPr>
-        <w:t xml:space="preserve"> mark. As you select Jobs, they are ticked. Finally pressing </w:t>
-      </w:r>
-      <w:r>
-        <w:rPr>
-          <w:rFonts w:ascii="Showcard Gothic" w:hAnsi="Showcard Gothic"/>
-          <w:sz w:val="28"/>
-        </w:rPr>
-        <w:t>Close Deal</w:t>
-      </w:r>
-      <w:r>
-        <w:rPr>
-          <w:sz w:val="28"/>
-        </w:rPr>
-        <w:t xml:space="preserve"> </w:t>
-      </w:r>
-      <w:r>
-        <w:rPr>
-          <w:sz w:val="28"/>
-        </w:rPr>
-        <w:t>will</w:t>
-      </w:r>
-      <w:r>
-        <w:rPr>
-          <w:sz w:val="28"/>
-        </w:rPr>
-        <w:t xml:space="preserve"> add the selected Jobs to your Job Display. Any Cargo or Contraband sold with Solid Contacts will tally towards your money as part of the Deal.</w:t>
+        <w:t xml:space="preserve">your Job Display. Any Cargo or Contraband </w:t>
+      </w:r>
+      <w:r>
+        <w:rPr>
+          <w:sz w:val="28"/>
+        </w:rPr>
+        <w:t xml:space="preserve">purchased or </w:t>
+      </w:r>
+      <w:r>
+        <w:rPr>
+          <w:sz w:val="28"/>
+        </w:rPr>
+        <w:t xml:space="preserve">sold with Solid Contacts will tally towards </w:t>
+      </w:r>
+      <w:r>
+        <w:rPr>
+          <w:sz w:val="28"/>
+        </w:rPr>
+        <w:t>the cash amount</w:t>
+      </w:r>
+      <w:r>
+        <w:rPr>
+          <w:sz w:val="28"/>
+        </w:rPr>
+        <w:t xml:space="preserve"> as part of the </w:t>
+      </w:r>
+      <w:r>
+        <w:rPr>
+          <w:sz w:val="28"/>
+        </w:rPr>
+        <w:t xml:space="preserve">overall </w:t>
+      </w:r>
+      <w:r>
+        <w:rPr>
+          <w:sz w:val="28"/>
+        </w:rPr>
+        <w:t>Deal.</w:t>
       </w:r>
     </w:p>
     <w:p>
@@ -2870,7 +3640,7 @@
                     </pic:cNvPicPr>
                   </pic:nvPicPr>
                   <pic:blipFill>
-                    <a:blip r:embed="rId32" cstate="print"/>
+                    <a:blip r:embed="rId34" cstate="print"/>
                     <a:srcRect/>
                     <a:stretch>
                       <a:fillRect/>
@@ -2929,7 +3699,40 @@
         <w:rPr>
           <w:sz w:val="28"/>
         </w:rPr>
-        <w:t xml:space="preserve"> action, each item will have a red X. Selecting up to 3 can be done to proceed to the ‘Consideration’ step as marked with a ? If 3 are selected </w:t>
+        <w:t xml:space="preserve"> action, each item will have a red </w:t>
+      </w:r>
+      <w:r>
+        <w:rPr>
+          <w:color w:val="FF0000"/>
+          <w:sz w:val="28"/>
+        </w:rPr>
+        <w:t>X</w:t>
+      </w:r>
+      <w:r>
+        <w:rPr>
+          <w:sz w:val="28"/>
+        </w:rPr>
+        <w:t xml:space="preserve">. Selecting up to 3 can be done to proceed to the ‘Consideration’ step as marked with a </w:t>
+      </w:r>
+      <w:r>
+        <w:rPr>
+          <w:b/>
+          <w:sz w:val="28"/>
+        </w:rPr>
+        <w:t>?</w:t>
+      </w:r>
+      <w:r>
+        <w:rPr>
+          <w:b/>
+          <w:sz w:val="28"/>
+        </w:rPr>
+        <w:t xml:space="preserve">. </w:t>
+      </w:r>
+      <w:r>
+        <w:rPr>
+          <w:sz w:val="28"/>
+        </w:rPr>
+        <w:t xml:space="preserve">If 3 are selected </w:t>
       </w:r>
       <w:r>
         <w:rPr>
@@ -2995,7 +3798,7 @@
                     </pic:cNvPicPr>
                   </pic:nvPicPr>
                   <pic:blipFill>
-                    <a:blip r:embed="rId33" cstate="print"/>
+                    <a:blip r:embed="rId35" cstate="print"/>
                     <a:srcRect/>
                     <a:stretch>
                       <a:fillRect/>
@@ -3079,7 +3882,7 @@
                     </pic:cNvPicPr>
                   </pic:nvPicPr>
                   <pic:blipFill>
-                    <a:blip r:embed="rId34" cstate="print"/>
+                    <a:blip r:embed="rId36" cstate="print"/>
                     <a:srcRect/>
                     <a:stretch>
                       <a:fillRect/>
@@ -3140,7 +3943,10 @@
       </w:pPr>
       <w:r>
         <w:lastRenderedPageBreak/>
-        <w:t>The Events Display</w:t>
+        <w:t xml:space="preserve">The </w:t>
+      </w:r>
+      <w:r>
+        <w:t xml:space="preserve">Game’s Logbook </w:t>
       </w:r>
     </w:p>
     <w:p>
@@ -3172,7 +3978,7 @@
                     </pic:cNvPicPr>
                   </pic:nvPicPr>
                   <pic:blipFill>
-                    <a:blip r:embed="rId35" cstate="print"/>
+                    <a:blip r:embed="rId37" cstate="print"/>
                     <a:srcRect/>
                     <a:stretch>
                       <a:fillRect/>
@@ -3209,53 +4015,22 @@
       </w:pPr>
       <w:r>
         <w:rPr>
-          <w:sz w:val="28"/>
-        </w:rPr>
-        <w:t>Keeps everyone up with what’s happening with the most recent event always at the top.</w:t>
-      </w:r>
-    </w:p>
-    <w:p>
-      <w:pPr>
-        <w:pStyle w:val="Heading1"/>
-      </w:pPr>
-      <w:r>
-        <w:t>Game Info</w:t>
-      </w:r>
-    </w:p>
-    <w:p>
-      <w:pPr>
-        <w:rPr>
-          <w:sz w:val="28"/>
-        </w:rPr>
-      </w:pPr>
-      <w:r>
-        <w:rPr>
-          <w:sz w:val="28"/>
-        </w:rPr>
-        <w:t>Opened via the toolbar button</w:t>
-      </w:r>
-      <w:r>
-        <w:rPr>
-          <w:sz w:val="28"/>
-        </w:rPr>
-        <w:t xml:space="preserve">   </w:t>
-      </w:r>
-      <w:r>
-        <w:rPr>
-          <w:sz w:val="28"/>
-        </w:rPr>
-        <w:t xml:space="preserve"> </w:t>
-      </w:r>
-      <w:r>
-        <w:rPr>
           <w:noProof/>
           <w:sz w:val="28"/>
         </w:rPr>
         <w:drawing>
-          <wp:inline distT="0" distB="0" distL="0" distR="0">
-            <wp:extent cx="438150" cy="438150"/>
+          <wp:anchor distT="0" distB="0" distL="114300" distR="114300" simplePos="0" relativeHeight="251661312" behindDoc="0" locked="0" layoutInCell="1" allowOverlap="1">
+            <wp:simplePos x="0" y="0"/>
+            <wp:positionH relativeFrom="column">
+              <wp:posOffset>4455795</wp:posOffset>
+            </wp:positionH>
+            <wp:positionV relativeFrom="paragraph">
+              <wp:posOffset>268605</wp:posOffset>
+            </wp:positionV>
+            <wp:extent cx="401955" cy="373380"/>
             <wp:effectExtent l="19050" t="0" r="0" b="0"/>
-            <wp:docPr id="20" name="Picture 1"/>
+            <wp:wrapSquare wrapText="bothSides"/>
+            <wp:docPr id="66" name="Picture 64"/>
             <wp:cNvGraphicFramePr>
               <a:graphicFrameLocks xmlns:a="http://schemas.openxmlformats.org/drawingml/2006/main" noChangeAspect="1"/>
             </wp:cNvGraphicFramePr>
@@ -3263,13 +4038,13 @@
               <a:graphicData uri="http://schemas.openxmlformats.org/drawingml/2006/picture">
                 <pic:pic xmlns:pic="http://schemas.openxmlformats.org/drawingml/2006/picture">
                   <pic:nvPicPr>
-                    <pic:cNvPr id="0" name="Picture 1"/>
+                    <pic:cNvPr id="0" name="Picture 64"/>
                     <pic:cNvPicPr>
                       <a:picLocks noChangeAspect="1" noChangeArrowheads="1"/>
                     </pic:cNvPicPr>
                   </pic:nvPicPr>
                   <pic:blipFill>
-                    <a:blip r:embed="rId36" cstate="print"/>
+                    <a:blip r:embed="rId38" cstate="print"/>
                     <a:srcRect/>
                     <a:stretch>
                       <a:fillRect/>
@@ -3278,7 +4053,7 @@
                   <pic:spPr bwMode="auto">
                     <a:xfrm>
                       <a:off x="0" y="0"/>
-                      <a:ext cx="438150" cy="438150"/>
+                      <a:ext cx="401955" cy="373380"/>
                     </a:xfrm>
                     <a:prstGeom prst="rect">
                       <a:avLst/>
@@ -3294,9 +4069,133 @@
                 </pic:pic>
               </a:graphicData>
             </a:graphic>
-          </wp:inline>
+          </wp:anchor>
         </w:drawing>
       </w:r>
+      <w:r>
+        <w:rPr>
+          <w:sz w:val="28"/>
+        </w:rPr>
+        <w:t>Keeps everyone up with what’s happening with the most recent event always at the top.</w:t>
+      </w:r>
+      <w:r>
+        <w:rPr>
+          <w:sz w:val="28"/>
+        </w:rPr>
+        <w:t xml:space="preserve"> Can be toggled into view using this toolbar button </w:t>
+      </w:r>
+    </w:p>
+    <w:p>
+      <w:pPr>
+        <w:pStyle w:val="Heading1"/>
+      </w:pPr>
+      <w:r>
+        <w:rPr>
+          <w:noProof/>
+        </w:rPr>
+        <w:drawing>
+          <wp:anchor distT="0" distB="0" distL="114300" distR="114300" simplePos="0" relativeHeight="251662336" behindDoc="0" locked="0" layoutInCell="1" allowOverlap="1">
+            <wp:simplePos x="0" y="0"/>
+            <wp:positionH relativeFrom="column">
+              <wp:posOffset>3199130</wp:posOffset>
+            </wp:positionH>
+            <wp:positionV relativeFrom="paragraph">
+              <wp:posOffset>318135</wp:posOffset>
+            </wp:positionV>
+            <wp:extent cx="441960" cy="436880"/>
+            <wp:effectExtent l="19050" t="0" r="0" b="0"/>
+            <wp:wrapSquare wrapText="bothSides"/>
+            <wp:docPr id="20" name="Picture 1"/>
+            <wp:cNvGraphicFramePr>
+              <a:graphicFrameLocks xmlns:a="http://schemas.openxmlformats.org/drawingml/2006/main" noChangeAspect="1"/>
+            </wp:cNvGraphicFramePr>
+            <a:graphic xmlns:a="http://schemas.openxmlformats.org/drawingml/2006/main">
+              <a:graphicData uri="http://schemas.openxmlformats.org/drawingml/2006/picture">
+                <pic:pic xmlns:pic="http://schemas.openxmlformats.org/drawingml/2006/picture">
+                  <pic:nvPicPr>
+                    <pic:cNvPr id="0" name="Picture 1"/>
+                    <pic:cNvPicPr>
+                      <a:picLocks noChangeAspect="1" noChangeArrowheads="1"/>
+                    </pic:cNvPicPr>
+                  </pic:nvPicPr>
+                  <pic:blipFill>
+                    <a:blip r:embed="rId39" cstate="print"/>
+                    <a:srcRect/>
+                    <a:stretch>
+                      <a:fillRect/>
+                    </a:stretch>
+                  </pic:blipFill>
+                  <pic:spPr bwMode="auto">
+                    <a:xfrm>
+                      <a:off x="0" y="0"/>
+                      <a:ext cx="441960" cy="436880"/>
+                    </a:xfrm>
+                    <a:prstGeom prst="rect">
+                      <a:avLst/>
+                    </a:prstGeom>
+                    <a:noFill/>
+                    <a:ln w="9525">
+                      <a:noFill/>
+                      <a:miter lim="800000"/>
+                      <a:headEnd/>
+                      <a:tailEnd/>
+                    </a:ln>
+                  </pic:spPr>
+                </pic:pic>
+              </a:graphicData>
+            </a:graphic>
+          </wp:anchor>
+        </w:drawing>
+      </w:r>
+      <w:r>
+        <w:t>Game &amp; Story</w:t>
+      </w:r>
+      <w:r>
+        <w:t xml:space="preserve"> Info</w:t>
+      </w:r>
+    </w:p>
+    <w:p>
+      <w:pPr>
+        <w:rPr>
+          <w:sz w:val="28"/>
+        </w:rPr>
+      </w:pPr>
+      <w:r>
+        <w:rPr>
+          <w:sz w:val="28"/>
+        </w:rPr>
+        <w:t>Toggled into view</w:t>
+      </w:r>
+      <w:r>
+        <w:rPr>
+          <w:sz w:val="28"/>
+        </w:rPr>
+        <w:t xml:space="preserve"> via th</w:t>
+      </w:r>
+      <w:r>
+        <w:rPr>
+          <w:sz w:val="28"/>
+        </w:rPr>
+        <w:t>is</w:t>
+      </w:r>
+      <w:r>
+        <w:rPr>
+          <w:sz w:val="28"/>
+        </w:rPr>
+        <w:t xml:space="preserve"> toolbar button</w:t>
+      </w:r>
+      <w:r>
+        <w:rPr>
+          <w:sz w:val="28"/>
+        </w:rPr>
+        <w:t xml:space="preserve">   </w:t>
+      </w:r>
+      <w:r>
+        <w:rPr>
+          <w:sz w:val="28"/>
+        </w:rPr>
+        <w:t xml:space="preserve"> </w:t>
+      </w:r>
     </w:p>
     <w:p>
       <w:pPr>
@@ -3314,7 +4213,32 @@
         <w:rPr>
           <w:sz w:val="28"/>
         </w:rPr>
-        <w:t>rovides a quick reminder of the current story objectives, details of Contacts and who you are Solid with (green highlight)</w:t>
+        <w:t>rovides a quick reminder of the current story objectives, details of Contacts and who you are Solid with</w:t>
+      </w:r>
+      <w:r>
+        <w:rPr>
+          <w:sz w:val="28"/>
+        </w:rPr>
+        <w:t>.</w:t>
+      </w:r>
+      <w:r>
+        <w:rPr>
+          <w:sz w:val="28"/>
+        </w:rPr>
+        <w:t xml:space="preserve"> (</w:t>
+      </w:r>
+      <w:r>
+        <w:rPr>
+          <w:sz w:val="24"/>
+          <w:highlight w:val="green"/>
+        </w:rPr>
+        <w:t>green highlight</w:t>
+      </w:r>
+      <w:r>
+        <w:rPr>
+          <w:sz w:val="28"/>
+        </w:rPr>
+        <w:t>)</w:t>
       </w:r>
       <w:r>
         <w:rPr>
@@ -3361,7 +4285,7 @@
                     </pic:cNvPicPr>
                   </pic:nvPicPr>
                   <pic:blipFill>
-                    <a:blip r:embed="rId37" cstate="print"/>
+                    <a:blip r:embed="rId40" cstate="print"/>
                     <a:srcRect/>
                     <a:stretch>
                       <a:fillRect/>
@@ -3412,7 +4336,7 @@
                     </pic:cNvPicPr>
                   </pic:nvPicPr>
                   <pic:blipFill>
-                    <a:blip r:embed="rId38" cstate="print"/>
+                    <a:blip r:embed="rId41" cstate="print"/>
                     <a:srcRect/>
                     <a:stretch>
                       <a:fillRect/>
@@ -3479,25 +4403,87 @@
         <w:rPr>
           <w:sz w:val="28"/>
         </w:rPr>
-        <w:t>Up to 4 Players are supported, however the requirements are that they all must have file access to the same Game Database (</w:t>
-      </w:r>
-      <w:r>
-        <w:rPr>
-          <w:sz w:val="28"/>
-        </w:rPr>
-        <w:t>FireflyBlueSun.mdb</w:t>
-      </w:r>
-      <w:r>
-        <w:rPr>
-          <w:sz w:val="28"/>
-        </w:rPr>
-        <w:t xml:space="preserve">). This can be achieved using a File Server on a LAN and installing the Game to a Shared Folder. All Users should start the </w:t>
-      </w:r>
-      <w:r>
-        <w:rPr>
-          <w:sz w:val="28"/>
-        </w:rPr>
-        <w:t>FireflyBlueSun.exe</w:t>
+        <w:t xml:space="preserve">Up to 4 Players are </w:t>
+      </w:r>
+      <w:proofErr w:type="gramStart"/>
+      <w:r>
+        <w:rPr>
+          <w:sz w:val="28"/>
+        </w:rPr>
+        <w:t>supported,</w:t>
+      </w:r>
+      <w:proofErr w:type="gramEnd"/>
+      <w:r>
+        <w:rPr>
+          <w:sz w:val="28"/>
+        </w:rPr>
+        <w:t xml:space="preserve"> however the requirements are that they all must have file access to the same Game Database (</w:t>
+      </w:r>
+      <w:r>
+        <w:rPr>
+          <w:sz w:val="28"/>
+        </w:rPr>
+        <w:t>FireflyKalidasa</w:t>
+      </w:r>
+      <w:r>
+        <w:rPr>
+          <w:sz w:val="28"/>
+        </w:rPr>
+        <w:t>.mdb</w:t>
+      </w:r>
+      <w:r>
+        <w:rPr>
+          <w:sz w:val="28"/>
+        </w:rPr>
+        <w:t>). This can be achieved using a File Server on a LAN</w:t>
+      </w:r>
+      <w:r>
+        <w:rPr>
+          <w:sz w:val="28"/>
+        </w:rPr>
+        <w:t>, or sharing a local folder on the host PC,</w:t>
+      </w:r>
+      <w:r>
+        <w:rPr>
+          <w:sz w:val="28"/>
+        </w:rPr>
+        <w:t xml:space="preserve"> and </w:t>
+      </w:r>
+      <w:r>
+        <w:rPr>
+          <w:sz w:val="28"/>
+        </w:rPr>
+        <w:t xml:space="preserve">then </w:t>
+      </w:r>
+      <w:r>
+        <w:rPr>
+          <w:sz w:val="28"/>
+        </w:rPr>
+        <w:t xml:space="preserve">installing the Game to </w:t>
+      </w:r>
+      <w:r>
+        <w:rPr>
+          <w:sz w:val="28"/>
+        </w:rPr>
+        <w:t>this</w:t>
+      </w:r>
+      <w:r>
+        <w:rPr>
+          <w:sz w:val="28"/>
+        </w:rPr>
+        <w:t xml:space="preserve"> Shared Folder. All Users should start the </w:t>
+      </w:r>
+      <w:r>
+        <w:rPr>
+          <w:sz w:val="28"/>
+        </w:rPr>
+        <w:t>FireFlyKalidasa</w:t>
+      </w:r>
+      <w:r>
+        <w:rPr>
+          <w:sz w:val="28"/>
+        </w:rPr>
+        <w:t>.exe</w:t>
       </w:r>
       <w:r>
         <w:rPr>
@@ -3571,7 +4557,25 @@
         <w:rPr>
           <w:sz w:val="28"/>
         </w:rPr>
-        <w:t xml:space="preserve"> Results may vary.</w:t>
+        <w:t xml:space="preserve"> Results may vary</w:t>
+      </w:r>
+      <w:r>
+        <w:rPr>
+          <w:sz w:val="28"/>
+        </w:rPr>
+        <w:t xml:space="preserve"> depending on the quality of VPN Client/Server</w:t>
+      </w:r>
+      <w:r>
+        <w:rPr>
+          <w:sz w:val="28"/>
+        </w:rPr>
+        <w:t>.</w:t>
+      </w:r>
+      <w:r>
+        <w:rPr>
+          <w:sz w:val="28"/>
+        </w:rPr>
+        <w:t xml:space="preserve"> The generic Windows built-in VPN is poor in my experience.</w:t>
       </w:r>
     </w:p>
     <w:p>
@@ -3609,7 +4613,7 @@
                     </pic:cNvPicPr>
                   </pic:nvPicPr>
                   <pic:blipFill>
-                    <a:blip r:embed="rId39" cstate="print"/>
+                    <a:blip r:embed="rId42" cstate="print"/>
                     <a:srcRect/>
                     <a:stretch>
                       <a:fillRect/>
@@ -3667,7 +4671,7 @@
                     </pic:cNvPicPr>
                   </pic:nvPicPr>
                   <pic:blipFill>
-                    <a:blip r:embed="rId40" cstate="print"/>
+                    <a:blip r:embed="rId43" cstate="print"/>
                     <a:srcRect/>
                     <a:stretch>
                       <a:fillRect/>
@@ -3744,7 +4748,7 @@
                     </pic:cNvPicPr>
                   </pic:nvPicPr>
                   <pic:blipFill>
-                    <a:blip r:embed="rId41" cstate="print"/>
+                    <a:blip r:embed="rId44" cstate="print"/>
                     <a:srcRect/>
                     <a:stretch>
                       <a:fillRect/>
@@ -3832,7 +4836,7 @@
                     </pic:cNvPicPr>
                   </pic:nvPicPr>
                   <pic:blipFill>
-                    <a:blip r:embed="rId42" cstate="print"/>
+                    <a:blip r:embed="rId45" cstate="print"/>
                     <a:srcRect/>
                     <a:stretch>
                       <a:fillRect/>
@@ -3888,39 +4892,46 @@
     </w:p>
     <w:p>
       <w:pPr>
-        <w:rPr>
-          <w:sz w:val="28"/>
-        </w:rPr>
-      </w:pPr>
-    </w:p>
-    <w:p>
-      <w:pPr>
         <w:pStyle w:val="Heading1"/>
       </w:pPr>
       <w:r>
         <w:lastRenderedPageBreak/>
-        <w:t xml:space="preserve">Multiplayer Mode </w:t>
+        <w:t>Multiplayer Mode continued</w:t>
       </w:r>
       <w:proofErr w:type="gramStart"/>
       <w:r>
-        <w:t>continued..</w:t>
+        <w:t>..</w:t>
       </w:r>
       <w:proofErr w:type="gramEnd"/>
       <w:r>
-        <w:t xml:space="preserve"> (MP)</w:t>
-      </w:r>
-    </w:p>
-    <w:p>
-      <w:pPr>
-        <w:rPr>
-          <w:sz w:val="28"/>
-        </w:rPr>
-      </w:pPr>
-      <w:r>
-        <w:rPr>
-          <w:sz w:val="28"/>
-        </w:rPr>
-        <w:t>When Playing with multiple players, it is possible to</w:t>
+        <w:t xml:space="preserve"> </w:t>
+      </w:r>
+    </w:p>
+    <w:p>
+      <w:pPr>
+        <w:rPr>
+          <w:sz w:val="28"/>
+        </w:rPr>
+      </w:pPr>
+      <w:r>
+        <w:rPr>
+          <w:sz w:val="28"/>
+        </w:rPr>
+        <w:t xml:space="preserve">When </w:t>
+      </w:r>
+      <w:proofErr w:type="gramStart"/>
+      <w:r>
+        <w:rPr>
+          <w:sz w:val="28"/>
+        </w:rPr>
+        <w:t>Playing</w:t>
+      </w:r>
+      <w:proofErr w:type="gramEnd"/>
+      <w:r>
+        <w:rPr>
+          <w:sz w:val="28"/>
+        </w:rPr>
+        <w:t xml:space="preserve"> with multiple players, it is possible to</w:t>
       </w:r>
       <w:r>
         <w:rPr>
@@ -3963,7 +4974,7 @@
                     </pic:cNvPicPr>
                   </pic:nvPicPr>
                   <pic:blipFill>
-                    <a:blip r:embed="rId43" cstate="print"/>
+                    <a:blip r:embed="rId46" cstate="print"/>
                     <a:srcRect/>
                     <a:stretch>
                       <a:fillRect/>
@@ -4059,7 +5070,7 @@
                     </pic:cNvPicPr>
                   </pic:nvPicPr>
                   <pic:blipFill>
-                    <a:blip r:embed="rId41" cstate="print"/>
+                    <a:blip r:embed="rId44" cstate="print"/>
                     <a:srcRect/>
                     <a:stretch>
                       <a:fillRect/>
@@ -4123,7 +5134,7 @@
                     </pic:cNvPicPr>
                   </pic:nvPicPr>
                   <pic:blipFill>
-                    <a:blip r:embed="rId44" cstate="print"/>
+                    <a:blip r:embed="rId47" cstate="print"/>
                     <a:srcRect/>
                     <a:stretch>
                       <a:fillRect/>
@@ -4212,7 +5223,7 @@
                     </pic:cNvPicPr>
                   </pic:nvPicPr>
                   <pic:blipFill>
-                    <a:blip r:embed="rId45" cstate="print"/>
+                    <a:blip r:embed="rId48" cstate="print"/>
                     <a:srcRect/>
                     <a:stretch>
                       <a:fillRect/>
@@ -4263,7 +5274,45 @@
         <w:rPr>
           <w:sz w:val="28"/>
         </w:rPr>
-        <w:t xml:space="preserve"> i.e. The Game does not need a Host once it has commenced.</w:t>
+        <w:t xml:space="preserve"> </w:t>
+      </w:r>
+      <w:proofErr w:type="gramStart"/>
+      <w:r>
+        <w:rPr>
+          <w:sz w:val="28"/>
+        </w:rPr>
+        <w:t>i.e</w:t>
+      </w:r>
+      <w:proofErr w:type="gramEnd"/>
+      <w:r>
+        <w:rPr>
+          <w:sz w:val="28"/>
+        </w:rPr>
+        <w:t xml:space="preserve">. The Game does not need a </w:t>
+      </w:r>
+      <w:r>
+        <w:rPr>
+          <w:sz w:val="28"/>
+        </w:rPr>
+        <w:t>“</w:t>
+      </w:r>
+      <w:r>
+        <w:rPr>
+          <w:sz w:val="28"/>
+        </w:rPr>
+        <w:t>Host</w:t>
+      </w:r>
+      <w:r>
+        <w:rPr>
+          <w:sz w:val="28"/>
+        </w:rPr>
+        <w:t>”</w:t>
+      </w:r>
+      <w:r>
+        <w:rPr>
+          <w:sz w:val="28"/>
+        </w:rPr>
+        <w:t xml:space="preserve"> once it has commenced.</w:t>
       </w:r>
     </w:p>
     <w:p>
@@ -4314,7 +5363,7 @@
                     </pic:cNvPicPr>
                   </pic:nvPicPr>
                   <pic:blipFill>
-                    <a:blip r:embed="rId46" cstate="print"/>
+                    <a:blip r:embed="rId49" cstate="print"/>
                     <a:srcRect/>
                     <a:stretch>
                       <a:fillRect/>
@@ -4394,7 +5443,31 @@
         <w:rPr>
           <w:sz w:val="28"/>
         </w:rPr>
-        <w:t xml:space="preserve">There is no “Save” option as such, but there is a way to preserve a game in progress, and start a fresh game.  The Game’s database </w:t>
+        <w:t>There is no “Save” option as such</w:t>
+      </w:r>
+      <w:r>
+        <w:rPr>
+          <w:sz w:val="28"/>
+        </w:rPr>
+        <w:t xml:space="preserve"> as every action is saved real-time.  If you want</w:t>
+      </w:r>
+      <w:r>
+        <w:rPr>
+          <w:sz w:val="28"/>
+        </w:rPr>
+        <w:t xml:space="preserve"> to preserve a game in progress, and start a fresh game</w:t>
+      </w:r>
+      <w:r>
+        <w:rPr>
+          <w:sz w:val="28"/>
+        </w:rPr>
+        <w:t>, there is a way</w:t>
+      </w:r>
+      <w:r>
+        <w:rPr>
+          <w:sz w:val="28"/>
+        </w:rPr>
+        <w:t xml:space="preserve">.  The Game’s database </w:t>
       </w:r>
       <w:r>
         <w:rPr>
@@ -4503,11 +5576,19 @@
           <w:sz w:val="28"/>
         </w:rPr>
       </w:pPr>
-      <w:r>
-        <w:rPr>
-          <w:sz w:val="28"/>
-        </w:rPr>
-        <w:t>Eg.</w:t>
+      <w:proofErr w:type="spellStart"/>
+      <w:r>
+        <w:rPr>
+          <w:sz w:val="28"/>
+        </w:rPr>
+        <w:t>Eg</w:t>
+      </w:r>
+      <w:proofErr w:type="spellEnd"/>
+      <w:r>
+        <w:rPr>
+          <w:sz w:val="28"/>
+        </w:rPr>
+        <w:t>.</w:t>
       </w:r>
       <w:r>
         <w:rPr>
@@ -4604,14 +5685,14 @@
         <w:rPr>
           <w:sz w:val="28"/>
         </w:rPr>
-        <w:t xml:space="preserve"> Away you </w:t>
+        <w:t xml:space="preserve"> Away you go</w:t>
       </w:r>
       <w:proofErr w:type="gramStart"/>
       <w:r>
         <w:rPr>
           <w:sz w:val="28"/>
         </w:rPr>
-        <w:t>go..</w:t>
+        <w:t>..</w:t>
       </w:r>
       <w:proofErr w:type="gramEnd"/>
     </w:p>
@@ -4625,13 +5706,41 @@
         <w:rPr>
           <w:sz w:val="28"/>
         </w:rPr>
-        <w:t xml:space="preserve">When you are ready to resume your ‘GameNightSave’, </w:t>
-      </w:r>
-      <w:r>
-        <w:rPr>
-          <w:sz w:val="28"/>
-        </w:rPr>
-        <w:t xml:space="preserve">delete or rename the current data file, then </w:t>
+        <w:t>When you are ready to resume your ‘</w:t>
+      </w:r>
+      <w:proofErr w:type="spellStart"/>
+      <w:r>
+        <w:rPr>
+          <w:sz w:val="28"/>
+        </w:rPr>
+        <w:t>GameNightSave</w:t>
+      </w:r>
+      <w:proofErr w:type="spellEnd"/>
+      <w:r>
+        <w:rPr>
+          <w:sz w:val="28"/>
+        </w:rPr>
+        <w:t xml:space="preserve">’, </w:t>
+      </w:r>
+      <w:r>
+        <w:rPr>
+          <w:sz w:val="28"/>
+        </w:rPr>
+        <w:t xml:space="preserve">delete or rename the current data file, </w:t>
+      </w:r>
+      <w:proofErr w:type="gramStart"/>
+      <w:r>
+        <w:rPr>
+          <w:sz w:val="28"/>
+        </w:rPr>
+        <w:t>then</w:t>
+      </w:r>
+      <w:proofErr w:type="gramEnd"/>
+      <w:r>
+        <w:rPr>
+          <w:sz w:val="28"/>
+        </w:rPr>
+        <w:t xml:space="preserve"> </w:t>
       </w:r>
       <w:r>
         <w:rPr>
@@ -4664,14 +5773,12 @@
         </w:rPr>
         <w:t xml:space="preserve"> and </w:t>
       </w:r>
-      <w:proofErr w:type="gramStart"/>
-      <w:r>
-        <w:rPr>
-          <w:sz w:val="28"/>
-        </w:rPr>
-        <w:t>continue on</w:t>
-      </w:r>
-      <w:proofErr w:type="gramEnd"/>
+      <w:r>
+        <w:rPr>
+          <w:sz w:val="28"/>
+        </w:rPr>
+        <w:t>start up the game again</w:t>
+      </w:r>
       <w:r>
         <w:rPr>
           <w:sz w:val="28"/>
@@ -4723,13 +5830,20 @@
           <w:b/>
           <w:sz w:val="28"/>
         </w:rPr>
-        <w:t xml:space="preserve">EXE </w:t>
+        <w:t>Application</w:t>
       </w:r>
       <w:r>
         <w:rPr>
           <w:b/>
           <w:sz w:val="28"/>
         </w:rPr>
+        <w:t xml:space="preserve"> </w:t>
+      </w:r>
+      <w:r>
+        <w:rPr>
+          <w:b/>
+          <w:sz w:val="28"/>
+        </w:rPr>
         <w:t>shortcut</w:t>
       </w:r>
       <w:r>
@@ -4783,11 +5897,19 @@
           <w:sz w:val="28"/>
         </w:rPr>
       </w:pPr>
-      <w:r>
-        <w:rPr>
-          <w:sz w:val="28"/>
-        </w:rPr>
-        <w:t>Eg.</w:t>
+      <w:proofErr w:type="spellStart"/>
+      <w:r>
+        <w:rPr>
+          <w:sz w:val="28"/>
+        </w:rPr>
+        <w:t>Eg</w:t>
+      </w:r>
+      <w:proofErr w:type="spellEnd"/>
+      <w:r>
+        <w:rPr>
+          <w:sz w:val="28"/>
+        </w:rPr>
+        <w:t>.</w:t>
       </w:r>
     </w:p>
     <w:p>
@@ -4819,7 +5941,7 @@
                     </pic:cNvPicPr>
                   </pic:nvPicPr>
                   <pic:blipFill>
-                    <a:blip r:embed="rId47" cstate="print"/>
+                    <a:blip r:embed="rId50" cstate="print"/>
                     <a:srcRect/>
                     <a:stretch>
                       <a:fillRect/>
@@ -4944,7 +6066,7 @@
                     </pic:cNvPicPr>
                   </pic:nvPicPr>
                   <pic:blipFill>
-                    <a:blip r:embed="rId48" cstate="print"/>
+                    <a:blip r:embed="rId51" cstate="print"/>
                     <a:srcRect/>
                     <a:stretch>
                       <a:fillRect/>
@@ -5015,7 +6137,7 @@
                     </pic:cNvPicPr>
                   </pic:nvPicPr>
                   <pic:blipFill>
-                    <a:blip r:embed="rId49" cstate="print"/>
+                    <a:blip r:embed="rId52" cstate="print"/>
                     <a:srcRect/>
                     <a:stretch>
                       <a:fillRect/>
@@ -5054,20 +6176,58 @@
         <w:rPr>
           <w:sz w:val="28"/>
         </w:rPr>
-        <w:t>NB: New Contact or Goal jobs can be added this way. It is recommended to peruse and follow existing Job attribute combinations, as choosing new ones may have unpredictable results.  There is no cross validation in place to prevent conflicting selections.</w:t>
-      </w:r>
-    </w:p>
-    <w:p>
-      <w:pPr>
-        <w:rPr>
-          <w:sz w:val="28"/>
-        </w:rPr>
-      </w:pPr>
-      <w:r>
-        <w:rPr>
-          <w:sz w:val="28"/>
-        </w:rPr>
-        <w:t xml:space="preserve">Using the editor, it would be possible to setup your own custom Jobs for Mr Universe for example, </w:t>
+        <w:t>NB: New Contact or Goal jobs can be added this way. It is recommended to peruse and follow existing Job</w:t>
+      </w:r>
+      <w:r>
+        <w:rPr>
+          <w:sz w:val="28"/>
+        </w:rPr>
+        <w:t>s to see common</w:t>
+      </w:r>
+      <w:r>
+        <w:rPr>
+          <w:sz w:val="28"/>
+        </w:rPr>
+        <w:t xml:space="preserve"> attribute combinations, as choosing </w:t>
+      </w:r>
+      <w:r>
+        <w:rPr>
+          <w:sz w:val="28"/>
+        </w:rPr>
+        <w:t>unproven combos</w:t>
+      </w:r>
+      <w:r>
+        <w:rPr>
+          <w:sz w:val="28"/>
+        </w:rPr>
+        <w:t xml:space="preserve"> may have unpredictable results.  There is no cross validation in place to prevent conflicting selections.</w:t>
+      </w:r>
+    </w:p>
+    <w:p>
+      <w:pPr>
+        <w:rPr>
+          <w:sz w:val="28"/>
+        </w:rPr>
+      </w:pPr>
+      <w:r>
+        <w:rPr>
+          <w:sz w:val="28"/>
+        </w:rPr>
+        <w:t xml:space="preserve">Using the editor, it would be possible to setup your own custom Jobs for </w:t>
+      </w:r>
+      <w:proofErr w:type="spellStart"/>
+      <w:r>
+        <w:rPr>
+          <w:sz w:val="28"/>
+        </w:rPr>
+        <w:t>Mr</w:t>
+      </w:r>
+      <w:proofErr w:type="spellEnd"/>
+      <w:r>
+        <w:rPr>
+          <w:sz w:val="28"/>
+        </w:rPr>
+        <w:t xml:space="preserve"> Universe for example, </w:t>
       </w:r>
       <w:r>
         <w:rPr>
@@ -5079,7 +6239,39 @@
         <w:rPr>
           <w:sz w:val="28"/>
         </w:rPr>
-        <w:t>the game’s original Challenges are not supported in this version.</w:t>
+        <w:t xml:space="preserve">the game’s original </w:t>
+      </w:r>
+      <w:r>
+        <w:rPr>
+          <w:sz w:val="28"/>
+        </w:rPr>
+        <w:t>“</w:t>
+      </w:r>
+      <w:r>
+        <w:rPr>
+          <w:i/>
+          <w:sz w:val="28"/>
+        </w:rPr>
+        <w:t xml:space="preserve">Big Damn </w:t>
+      </w:r>
+      <w:r>
+        <w:rPr>
+          <w:i/>
+          <w:sz w:val="28"/>
+        </w:rPr>
+        <w:t>Challenges</w:t>
+      </w:r>
+      <w:r>
+        <w:rPr>
+          <w:sz w:val="28"/>
+        </w:rPr>
+        <w:t>”</w:t>
+      </w:r>
+      <w:r>
+        <w:rPr>
+          <w:sz w:val="28"/>
+        </w:rPr>
+        <w:t xml:space="preserve"> are not supported in this version.</w:t>
       </w:r>
     </w:p>
     <w:p>
@@ -5119,24 +6311,72 @@
         </w:rPr>
         <w:t>*</w:t>
       </w:r>
-      <w:r>
-        <w:rPr>
-          <w:sz w:val="28"/>
-        </w:rPr>
-        <w:t xml:space="preserve">Mr Universe Deals are not currently supported, specifically the “Big Damn Challenges”.  </w:t>
-      </w:r>
-    </w:p>
-    <w:p>
-      <w:pPr>
-        <w:rPr>
-          <w:sz w:val="28"/>
-        </w:rPr>
-      </w:pPr>
-      <w:r>
-        <w:rPr>
-          <w:sz w:val="28"/>
-        </w:rPr>
-        <w:t xml:space="preserve">Motherlode and Uroboros Belts are not supported, Jobs </w:t>
+      <w:proofErr w:type="spellStart"/>
+      <w:r>
+        <w:rPr>
+          <w:sz w:val="28"/>
+        </w:rPr>
+        <w:t>Mr</w:t>
+      </w:r>
+      <w:proofErr w:type="spellEnd"/>
+      <w:r>
+        <w:rPr>
+          <w:sz w:val="28"/>
+        </w:rPr>
+        <w:t xml:space="preserve"> Universe Deals are not currently supported, specifically th</w:t>
+      </w:r>
+      <w:r>
+        <w:rPr>
+          <w:sz w:val="28"/>
+        </w:rPr>
+        <w:t>e “Big Damn Challenges”. However, 9 “standard” format jobs have been added to this contact.</w:t>
+      </w:r>
+    </w:p>
+    <w:p>
+      <w:pPr>
+        <w:rPr>
+          <w:sz w:val="28"/>
+        </w:rPr>
+      </w:pPr>
+      <w:proofErr w:type="spellStart"/>
+      <w:r>
+        <w:rPr>
+          <w:sz w:val="28"/>
+        </w:rPr>
+        <w:t>Motherlode</w:t>
+      </w:r>
+      <w:proofErr w:type="spellEnd"/>
+      <w:r>
+        <w:rPr>
+          <w:sz w:val="28"/>
+        </w:rPr>
+        <w:t xml:space="preserve"> and </w:t>
+      </w:r>
+      <w:proofErr w:type="spellStart"/>
+      <w:r>
+        <w:rPr>
+          <w:sz w:val="28"/>
+        </w:rPr>
+        <w:t>Uroboros</w:t>
+      </w:r>
+      <w:proofErr w:type="spellEnd"/>
+      <w:r>
+        <w:rPr>
+          <w:sz w:val="28"/>
+        </w:rPr>
+        <w:t xml:space="preserve"> Belts are not supported</w:t>
+      </w:r>
+      <w:r>
+        <w:rPr>
+          <w:sz w:val="28"/>
+        </w:rPr>
+        <w:t xml:space="preserve"> exactly as mentioned in the Rules</w:t>
+      </w:r>
+      <w:r>
+        <w:rPr>
+          <w:sz w:val="28"/>
+        </w:rPr>
+        <w:t xml:space="preserve">, Jobs </w:t>
       </w:r>
       <w:r>
         <w:rPr>
@@ -5148,7 +6388,20 @@
         <w:rPr>
           <w:sz w:val="28"/>
         </w:rPr>
-        <w:t>for these are allocated to one of the planets in the belt.</w:t>
+        <w:t xml:space="preserve">for these are allocated to </w:t>
+      </w:r>
+      <w:r>
+        <w:rPr>
+          <w:sz w:val="28"/>
+          <w:u w:val="single"/>
+        </w:rPr>
+        <w:t>one</w:t>
+      </w:r>
+      <w:r>
+        <w:rPr>
+          <w:sz w:val="28"/>
+        </w:rPr>
+        <w:t xml:space="preserve"> of the planets in the belt.</w:t>
       </w:r>
     </w:p>
     <w:p>
@@ -5206,12 +6459,21 @@
         </w:rPr>
         <w:t xml:space="preserve">The game uses the </w:t>
       </w:r>
+      <w:proofErr w:type="spellStart"/>
       <w:r>
         <w:rPr>
           <w:rFonts w:ascii="Showcard Gothic" w:hAnsi="Showcard Gothic"/>
           <w:sz w:val="28"/>
         </w:rPr>
-        <w:t>ShowCard Gothic</w:t>
+        <w:t>ShowCard</w:t>
+      </w:r>
+      <w:proofErr w:type="spellEnd"/>
+      <w:r>
+        <w:rPr>
+          <w:rFonts w:ascii="Showcard Gothic" w:hAnsi="Showcard Gothic"/>
+          <w:sz w:val="28"/>
+        </w:rPr>
+        <w:t xml:space="preserve"> Gothic</w:t>
       </w:r>
       <w:r>
         <w:rPr>
@@ -5291,7 +6553,7 @@
                     </pic:cNvPicPr>
                   </pic:nvPicPr>
                   <pic:blipFill>
-                    <a:blip r:embed="rId50" cstate="print"/>
+                    <a:blip r:embed="rId53" cstate="print"/>
                     <a:srcRect/>
                     <a:stretch>
                       <a:fillRect/>
@@ -5357,7 +6619,7 @@
                     </pic:cNvPicPr>
                   </pic:nvPicPr>
                   <pic:blipFill>
-                    <a:blip r:embed="rId51" cstate="print"/>
+                    <a:blip r:embed="rId54" cstate="print"/>
                     <a:srcRect/>
                     <a:stretch>
                       <a:fillRect/>
@@ -5398,7 +6660,7 @@
 </file>
 
 <file path=word/styles.xml><?xml version="1.0" encoding="utf-8"?>
-<w:styles xmlns:mc="http://schemas.openxmlformats.org/markup-compatibility/2006" xmlns:r="http://schemas.openxmlformats.org/officeDocument/2006/relationships" xmlns:w="http://schemas.openxmlformats.org/wordprocessingml/2006/main" xmlns:w14="http://schemas.microsoft.com/office/word/2010/wordml" xmlns:w15="http://schemas.microsoft.com/office/word/2012/wordml" xmlns:w16cid="http://schemas.microsoft.com/office/word/2016/wordml/cid" xmlns:w16se="http://schemas.microsoft.com/office/word/2015/wordml/symex" mc:Ignorable="w14 w15 w16se w16cid">
+<w:styles xmlns:r="http://schemas.openxmlformats.org/officeDocument/2006/relationships" xmlns:w="http://schemas.openxmlformats.org/wordprocessingml/2006/main">
   <w:docDefaults>
     <w:rPrDefault>
       <w:rPr>
@@ -5414,383 +6676,144 @@
       </w:pPr>
     </w:pPrDefault>
   </w:docDefaults>
-  <w:latentStyles w:defLockedState="0" w:defUIPriority="99" w:defSemiHidden="0" w:defUnhideWhenUsed="0" w:defQFormat="0" w:count="376">
-    <w:lsdException w:name="Normal" w:uiPriority="0" w:qFormat="1"/>
-    <w:lsdException w:name="heading 1" w:uiPriority="9" w:qFormat="1"/>
-    <w:lsdException w:name="heading 2" w:semiHidden="1" w:uiPriority="9" w:unhideWhenUsed="1" w:qFormat="1"/>
-    <w:lsdException w:name="heading 3" w:semiHidden="1" w:uiPriority="9" w:unhideWhenUsed="1" w:qFormat="1"/>
-    <w:lsdException w:name="heading 4" w:semiHidden="1" w:uiPriority="9" w:unhideWhenUsed="1" w:qFormat="1"/>
-    <w:lsdException w:name="heading 5" w:semiHidden="1" w:uiPriority="9" w:unhideWhenUsed="1" w:qFormat="1"/>
-    <w:lsdException w:name="heading 6" w:semiHidden="1" w:uiPriority="9" w:unhideWhenUsed="1" w:qFormat="1"/>
-    <w:lsdException w:name="heading 7" w:semiHidden="1" w:uiPriority="9" w:unhideWhenUsed="1" w:qFormat="1"/>
-    <w:lsdException w:name="heading 8" w:semiHidden="1" w:uiPriority="9" w:unhideWhenUsed="1" w:qFormat="1"/>
-    <w:lsdException w:name="heading 9" w:semiHidden="1" w:uiPriority="9" w:unhideWhenUsed="1" w:qFormat="1"/>
-    <w:lsdException w:name="index 1" w:semiHidden="1" w:unhideWhenUsed="1"/>
-    <w:lsdException w:name="index 2" w:semiHidden="1" w:unhideWhenUsed="1"/>
-    <w:lsdException w:name="index 3" w:semiHidden="1" w:unhideWhenUsed="1"/>
-    <w:lsdException w:name="index 4" w:semiHidden="1" w:unhideWhenUsed="1"/>
-    <w:lsdException w:name="index 5" w:semiHidden="1" w:unhideWhenUsed="1"/>
-    <w:lsdException w:name="index 6" w:semiHidden="1" w:unhideWhenUsed="1"/>
-    <w:lsdException w:name="index 7" w:semiHidden="1" w:unhideWhenUsed="1"/>
-    <w:lsdException w:name="index 8" w:semiHidden="1" w:unhideWhenUsed="1"/>
-    <w:lsdException w:name="index 9" w:semiHidden="1" w:unhideWhenUsed="1"/>
-    <w:lsdException w:name="toc 1" w:semiHidden="1" w:uiPriority="39" w:unhideWhenUsed="1"/>
-    <w:lsdException w:name="toc 2" w:semiHidden="1" w:uiPriority="39" w:unhideWhenUsed="1"/>
-    <w:lsdException w:name="toc 3" w:semiHidden="1" w:uiPriority="39" w:unhideWhenUsed="1"/>
-    <w:lsdException w:name="toc 4" w:semiHidden="1" w:uiPriority="39" w:unhideWhenUsed="1"/>
-    <w:lsdException w:name="toc 5" w:semiHidden="1" w:uiPriority="39" w:unhideWhenUsed="1"/>
-    <w:lsdException w:name="toc 6" w:semiHidden="1" w:uiPriority="39" w:unhideWhenUsed="1"/>
-    <w:lsdException w:name="toc 7" w:semiHidden="1" w:uiPriority="39" w:unhideWhenUsed="1"/>
-    <w:lsdException w:name="toc 8" w:semiHidden="1" w:uiPriority="39" w:unhideWhenUsed="1"/>
-    <w:lsdException w:name="toc 9" w:semiHidden="1" w:uiPriority="39" w:unhideWhenUsed="1"/>
-    <w:lsdException w:name="Normal Indent" w:semiHidden="1" w:unhideWhenUsed="1"/>
-    <w:lsdException w:name="footnote text" w:semiHidden="1" w:unhideWhenUsed="1"/>
-    <w:lsdException w:name="annotation text" w:semiHidden="1" w:unhideWhenUsed="1"/>
-    <w:lsdException w:name="header" w:semiHidden="1" w:unhideWhenUsed="1"/>
-    <w:lsdException w:name="footer" w:semiHidden="1" w:unhideWhenUsed="1"/>
-    <w:lsdException w:name="index heading" w:semiHidden="1" w:unhideWhenUsed="1"/>
-    <w:lsdException w:name="caption" w:semiHidden="1" w:uiPriority="35" w:unhideWhenUsed="1" w:qFormat="1"/>
-    <w:lsdException w:name="table of figures" w:semiHidden="1" w:unhideWhenUsed="1"/>
-    <w:lsdException w:name="envelope address" w:semiHidden="1" w:unhideWhenUsed="1"/>
-    <w:lsdException w:name="envelope return" w:semiHidden="1" w:unhideWhenUsed="1"/>
-    <w:lsdException w:name="footnote reference" w:semiHidden="1" w:unhideWhenUsed="1"/>
-    <w:lsdException w:name="annotation reference" w:semiHidden="1" w:unhideWhenUsed="1"/>
-    <w:lsdException w:name="line number" w:semiHidden="1" w:unhideWhenUsed="1"/>
-    <w:lsdException w:name="page number" w:semiHidden="1" w:unhideWhenUsed="1"/>
-    <w:lsdException w:name="endnote reference" w:semiHidden="1" w:unhideWhenUsed="1"/>
-    <w:lsdException w:name="endnote text" w:semiHidden="1" w:unhideWhenUsed="1"/>
-    <w:lsdException w:name="table of authorities" w:semiHidden="1" w:unhideWhenUsed="1"/>
-    <w:lsdException w:name="macro" w:semiHidden="1" w:unhideWhenUsed="1"/>
-    <w:lsdException w:name="toa heading" w:semiHidden="1" w:unhideWhenUsed="1"/>
-    <w:lsdException w:name="List" w:semiHidden="1" w:unhideWhenUsed="1"/>
-    <w:lsdException w:name="List Bullet" w:semiHidden="1" w:unhideWhenUsed="1"/>
-    <w:lsdException w:name="List Number" w:semiHidden="1" w:unhideWhenUsed="1"/>
-    <w:lsdException w:name="List 2" w:semiHidden="1" w:unhideWhenUsed="1"/>
-    <w:lsdException w:name="List 3" w:semiHidden="1" w:unhideWhenUsed="1"/>
-    <w:lsdException w:name="List 4" w:semiHidden="1" w:unhideWhenUsed="1"/>
-    <w:lsdException w:name="List 5" w:semiHidden="1" w:unhideWhenUsed="1"/>
-    <w:lsdException w:name="List Bullet 2" w:semiHidden="1" w:unhideWhenUsed="1"/>
-    <w:lsdException w:name="List Bullet 3" w:semiHidden="1" w:unhideWhenUsed="1"/>
-    <w:lsdException w:name="List Bullet 4" w:semiHidden="1" w:unhideWhenUsed="1"/>
-    <w:lsdException w:name="List Bullet 5" w:semiHidden="1" w:unhideWhenUsed="1"/>
-    <w:lsdException w:name="List Number 2" w:semiHidden="1" w:unhideWhenUsed="1"/>
-    <w:lsdException w:name="List Number 3" w:semiHidden="1" w:unhideWhenUsed="1"/>
-    <w:lsdException w:name="List Number 4" w:semiHidden="1" w:unhideWhenUsed="1"/>
-    <w:lsdException w:name="List Number 5" w:semiHidden="1" w:unhideWhenUsed="1"/>
-    <w:lsdException w:name="Title" w:uiPriority="10" w:qFormat="1"/>
-    <w:lsdException w:name="Closing" w:semiHidden="1" w:unhideWhenUsed="1"/>
-    <w:lsdException w:name="Signature" w:semiHidden="1" w:unhideWhenUsed="1"/>
-    <w:lsdException w:name="Default Paragraph Font" w:semiHidden="1" w:uiPriority="1" w:unhideWhenUsed="1"/>
-    <w:lsdException w:name="Body Text" w:semiHidden="1" w:unhideWhenUsed="1"/>
-    <w:lsdException w:name="Body Text Indent" w:semiHidden="1" w:unhideWhenUsed="1"/>
-    <w:lsdException w:name="List Continue" w:semiHidden="1" w:unhideWhenUsed="1"/>
-    <w:lsdException w:name="List Continue 2" w:semiHidden="1" w:unhideWhenUsed="1"/>
-    <w:lsdException w:name="List Continue 3" w:semiHidden="1" w:unhideWhenUsed="1"/>
-    <w:lsdException w:name="List Continue 4" w:semiHidden="1" w:unhideWhenUsed="1"/>
-    <w:lsdException w:name="List Continue 5" w:semiHidden="1" w:unhideWhenUsed="1"/>
-    <w:lsdException w:name="Message Header" w:semiHidden="1" w:unhideWhenUsed="1"/>
-    <w:lsdException w:name="Subtitle" w:uiPriority="11" w:qFormat="1"/>
-    <w:lsdException w:name="Salutation" w:semiHidden="1" w:unhideWhenUsed="1"/>
-    <w:lsdException w:name="Date" w:semiHidden="1" w:unhideWhenUsed="1"/>
-    <w:lsdException w:name="Body Text First Indent" w:semiHidden="1" w:unhideWhenUsed="1"/>
-    <w:lsdException w:name="Body Text First Indent 2" w:semiHidden="1" w:unhideWhenUsed="1"/>
-    <w:lsdException w:name="Note Heading" w:semiHidden="1" w:unhideWhenUsed="1"/>
-    <w:lsdException w:name="Body Text 2" w:semiHidden="1" w:unhideWhenUsed="1"/>
-    <w:lsdException w:name="Body Text 3" w:semiHidden="1" w:unhideWhenUsed="1"/>
-    <w:lsdException w:name="Body Text Indent 2" w:semiHidden="1" w:unhideWhenUsed="1"/>
-    <w:lsdException w:name="Body Text Indent 3" w:semiHidden="1" w:unhideWhenUsed="1"/>
-    <w:lsdException w:name="Block Text" w:semiHidden="1" w:unhideWhenUsed="1"/>
-    <w:lsdException w:name="Hyperlink" w:semiHidden="1" w:unhideWhenUsed="1"/>
-    <w:lsdException w:name="FollowedHyperlink" w:semiHidden="1" w:unhideWhenUsed="1"/>
-    <w:lsdException w:name="Strong" w:uiPriority="22" w:qFormat="1"/>
-    <w:lsdException w:name="Emphasis" w:uiPriority="20" w:qFormat="1"/>
-    <w:lsdException w:name="Document Map" w:semiHidden="1" w:unhideWhenUsed="1"/>
-    <w:lsdException w:name="Plain Text" w:semiHidden="1" w:unhideWhenUsed="1"/>
-    <w:lsdException w:name="E-mail Signature" w:semiHidden="1" w:unhideWhenUsed="1"/>
-    <w:lsdException w:name="HTML Top of Form" w:semiHidden="1" w:unhideWhenUsed="1"/>
-    <w:lsdException w:name="HTML Bottom of Form" w:semiHidden="1" w:unhideWhenUsed="1"/>
-    <w:lsdException w:name="Normal (Web)" w:semiHidden="1" w:unhideWhenUsed="1"/>
-    <w:lsdException w:name="HTML Acronym" w:semiHidden="1" w:unhideWhenUsed="1"/>
-    <w:lsdException w:name="HTML Address" w:semiHidden="1" w:unhideWhenUsed="1"/>
-    <w:lsdException w:name="HTML Cite" w:semiHidden="1" w:unhideWhenUsed="1"/>
-    <w:lsdException w:name="HTML Code" w:semiHidden="1" w:unhideWhenUsed="1"/>
-    <w:lsdException w:name="HTML Definition" w:semiHidden="1" w:unhideWhenUsed="1"/>
-    <w:lsdException w:name="HTML Keyboard" w:semiHidden="1" w:unhideWhenUsed="1"/>
-    <w:lsdException w:name="HTML Preformatted" w:semiHidden="1" w:unhideWhenUsed="1"/>
-    <w:lsdException w:name="HTML Sample" w:semiHidden="1" w:unhideWhenUsed="1"/>
-    <w:lsdException w:name="HTML Typewriter" w:semiHidden="1" w:unhideWhenUsed="1"/>
-    <w:lsdException w:name="HTML Variable" w:semiHidden="1" w:unhideWhenUsed="1"/>
-    <w:lsdException w:name="Normal Table" w:semiHidden="1" w:unhideWhenUsed="1"/>
-    <w:lsdException w:name="annotation subject" w:semiHidden="1" w:unhideWhenUsed="1"/>
-    <w:lsdException w:name="No List" w:semiHidden="1" w:unhideWhenUsed="1"/>
-    <w:lsdException w:name="Outline List 1" w:semiHidden="1" w:unhideWhenUsed="1"/>
-    <w:lsdException w:name="Outline List 2" w:semiHidden="1" w:unhideWhenUsed="1"/>
-    <w:lsdException w:name="Outline List 3" w:semiHidden="1" w:unhideWhenUsed="1"/>
-    <w:lsdException w:name="Table Simple 1" w:semiHidden="1" w:unhideWhenUsed="1"/>
-    <w:lsdException w:name="Table Simple 2" w:semiHidden="1" w:unhideWhenUsed="1"/>
-    <w:lsdException w:name="Table Simple 3" w:semiHidden="1" w:unhideWhenUsed="1"/>
-    <w:lsdException w:name="Table Classic 1" w:semiHidden="1" w:unhideWhenUsed="1"/>
-    <w:lsdException w:name="Table Classic 2" w:semiHidden="1" w:unhideWhenUsed="1"/>
-    <w:lsdException w:name="Table Classic 3" w:semiHidden="1" w:unhideWhenUsed="1"/>
-    <w:lsdException w:name="Table Classic 4" w:semiHidden="1" w:unhideWhenUsed="1"/>
-    <w:lsdException w:name="Table Colorful 1" w:semiHidden="1" w:unhideWhenUsed="1"/>
-    <w:lsdException w:name="Table Colorful 2" w:semiHidden="1" w:unhideWhenUsed="1"/>
-    <w:lsdException w:name="Table Colorful 3" w:semiHidden="1" w:unhideWhenUsed="1"/>
-    <w:lsdException w:name="Table Columns 1" w:semiHidden="1" w:unhideWhenUsed="1"/>
-    <w:lsdException w:name="Table Columns 2" w:semiHidden="1" w:unhideWhenUsed="1"/>
-    <w:lsdException w:name="Table Columns 3" w:semiHidden="1" w:unhideWhenUsed="1"/>
-    <w:lsdException w:name="Table Columns 4" w:semiHidden="1" w:unhideWhenUsed="1"/>
-    <w:lsdException w:name="Table Columns 5" w:semiHidden="1" w:unhideWhenUsed="1"/>
-    <w:lsdException w:name="Table Grid 1" w:semiHidden="1" w:unhideWhenUsed="1"/>
-    <w:lsdException w:name="Table Grid 2" w:semiHidden="1" w:unhideWhenUsed="1"/>
-    <w:lsdException w:name="Table Grid 3" w:semiHidden="1" w:unhideWhenUsed="1"/>
-    <w:lsdException w:name="Table Grid 4" w:semiHidden="1" w:unhideWhenUsed="1"/>
-    <w:lsdException w:name="Table Grid 5" w:semiHidden="1" w:unhideWhenUsed="1"/>
-    <w:lsdException w:name="Table Grid 6" w:semiHidden="1" w:unhideWhenUsed="1"/>
-    <w:lsdException w:name="Table Grid 7" w:semiHidden="1" w:unhideWhenUsed="1"/>
-    <w:lsdException w:name="Table Grid 8" w:semiHidden="1" w:unhideWhenUsed="1"/>
-    <w:lsdException w:name="Table List 1" w:semiHidden="1" w:unhideWhenUsed="1"/>
-    <w:lsdException w:name="Table List 2" w:semiHidden="1" w:unhideWhenUsed="1"/>
-    <w:lsdException w:name="Table List 3" w:semiHidden="1" w:unhideWhenUsed="1"/>
-    <w:lsdException w:name="Table List 4" w:semiHidden="1" w:unhideWhenUsed="1"/>
-    <w:lsdException w:name="Table List 5" w:semiHidden="1" w:unhideWhenUsed="1"/>
-    <w:lsdException w:name="Table List 6" w:semiHidden="1" w:unhideWhenUsed="1"/>
-    <w:lsdException w:name="Table List 7" w:semiHidden="1" w:unhideWhenUsed="1"/>
-    <w:lsdException w:name="Table List 8" w:semiHidden="1" w:unhideWhenUsed="1"/>
-    <w:lsdException w:name="Table 3D effects 1" w:semiHidden="1" w:unhideWhenUsed="1"/>
-    <w:lsdException w:name="Table 3D effects 2" w:semiHidden="1" w:unhideWhenUsed="1"/>
-    <w:lsdException w:name="Table 3D effects 3" w:semiHidden="1" w:unhideWhenUsed="1"/>
-    <w:lsdException w:name="Table Contemporary" w:semiHidden="1" w:unhideWhenUsed="1"/>
-    <w:lsdException w:name="Table Elegant" w:semiHidden="1" w:unhideWhenUsed="1"/>
-    <w:lsdException w:name="Table Professional" w:semiHidden="1" w:unhideWhenUsed="1"/>
-    <w:lsdException w:name="Table Subtle 1" w:semiHidden="1" w:unhideWhenUsed="1"/>
-    <w:lsdException w:name="Table Subtle 2" w:semiHidden="1" w:unhideWhenUsed="1"/>
-    <w:lsdException w:name="Table Web 1" w:semiHidden="1" w:unhideWhenUsed="1"/>
-    <w:lsdException w:name="Table Web 2" w:semiHidden="1" w:unhideWhenUsed="1"/>
-    <w:lsdException w:name="Table Web 3" w:semiHidden="1" w:unhideWhenUsed="1"/>
-    <w:lsdException w:name="Balloon Text" w:semiHidden="1" w:unhideWhenUsed="1"/>
-    <w:lsdException w:name="Table Grid" w:semiHidden="1" w:uiPriority="59" w:unhideWhenUsed="1"/>
-    <w:lsdException w:name="Table Theme" w:semiHidden="1" w:unhideWhenUsed="1"/>
-    <w:lsdException w:name="Placeholder Text" w:semiHidden="1"/>
-    <w:lsdException w:name="No Spacing" w:uiPriority="1" w:qFormat="1"/>
-    <w:lsdException w:name="Light Shading" w:uiPriority="60"/>
-    <w:lsdException w:name="Light List" w:uiPriority="61"/>
-    <w:lsdException w:name="Light Grid" w:uiPriority="62"/>
-    <w:lsdException w:name="Medium Shading 1" w:uiPriority="63"/>
-    <w:lsdException w:name="Medium Shading 2" w:uiPriority="64"/>
-    <w:lsdException w:name="Medium List 1" w:uiPriority="65"/>
-    <w:lsdException w:name="Medium List 2" w:uiPriority="66"/>
-    <w:lsdException w:name="Medium Grid 1" w:uiPriority="67"/>
-    <w:lsdException w:name="Medium Grid 2" w:uiPriority="68"/>
-    <w:lsdException w:name="Medium Grid 3" w:uiPriority="69"/>
-    <w:lsdException w:name="Dark List" w:uiPriority="70"/>
-    <w:lsdException w:name="Colorful Shading" w:uiPriority="71"/>
-    <w:lsdException w:name="Colorful List" w:uiPriority="72"/>
-    <w:lsdException w:name="Colorful Grid" w:uiPriority="73"/>
-    <w:lsdException w:name="Light Shading Accent 1" w:uiPriority="60"/>
-    <w:lsdException w:name="Light List Accent 1" w:uiPriority="61"/>
-    <w:lsdException w:name="Light Grid Accent 1" w:uiPriority="62"/>
-    <w:lsdException w:name="Medium Shading 1 Accent 1" w:uiPriority="63"/>
-    <w:lsdException w:name="Medium Shading 2 Accent 1" w:uiPriority="64"/>
-    <w:lsdException w:name="Medium List 1 Accent 1" w:uiPriority="65"/>
-    <w:lsdException w:name="Revision" w:semiHidden="1"/>
-    <w:lsdException w:name="List Paragraph" w:uiPriority="34" w:qFormat="1"/>
-    <w:lsdException w:name="Quote" w:uiPriority="29" w:qFormat="1"/>
-    <w:lsdException w:name="Intense Quote" w:uiPriority="30" w:qFormat="1"/>
-    <w:lsdException w:name="Medium List 2 Accent 1" w:uiPriority="66"/>
-    <w:lsdException w:name="Medium Grid 1 Accent 1" w:uiPriority="67"/>
-    <w:lsdException w:name="Medium Grid 2 Accent 1" w:uiPriority="68"/>
-    <w:lsdException w:name="Medium Grid 3 Accent 1" w:uiPriority="69"/>
-    <w:lsdException w:name="Dark List Accent 1" w:uiPriority="70"/>
-    <w:lsdException w:name="Colorful Shading Accent 1" w:uiPriority="71"/>
-    <w:lsdException w:name="Colorful List Accent 1" w:uiPriority="72"/>
-    <w:lsdException w:name="Colorful Grid Accent 1" w:uiPriority="73"/>
-    <w:lsdException w:name="Light Shading Accent 2" w:uiPriority="60"/>
-    <w:lsdException w:name="Light List Accent 2" w:uiPriority="61"/>
-    <w:lsdException w:name="Light Grid Accent 2" w:uiPriority="62"/>
-    <w:lsdException w:name="Medium Shading 1 Accent 2" w:uiPriority="63"/>
-    <w:lsdException w:name="Medium Shading 2 Accent 2" w:uiPriority="64"/>
-    <w:lsdException w:name="Medium List 1 Accent 2" w:uiPriority="65"/>
-    <w:lsdException w:name="Medium List 2 Accent 2" w:uiPriority="66"/>
-    <w:lsdException w:name="Medium Grid 1 Accent 2" w:uiPriority="67"/>
-    <w:lsdException w:name="Medium Grid 2 Accent 2" w:uiPriority="68"/>
-    <w:lsdException w:name="Medium Grid 3 Accent 2" w:uiPriority="69"/>
-    <w:lsdException w:name="Dark List Accent 2" w:uiPriority="70"/>
-    <w:lsdException w:name="Colorful Shading Accent 2" w:uiPriority="71"/>
-    <w:lsdException w:name="Colorful List Accent 2" w:uiPriority="72"/>
-    <w:lsdException w:name="Colorful Grid Accent 2" w:uiPriority="73"/>
-    <w:lsdException w:name="Light Shading Accent 3" w:uiPriority="60"/>
-    <w:lsdException w:name="Light List Accent 3" w:uiPriority="61"/>
-    <w:lsdException w:name="Light Grid Accent 3" w:uiPriority="62"/>
-    <w:lsdException w:name="Medium Shading 1 Accent 3" w:uiPriority="63"/>
-    <w:lsdException w:name="Medium Shading 2 Accent 3" w:uiPriority="64"/>
-    <w:lsdException w:name="Medium List 1 Accent 3" w:uiPriority="65"/>
-    <w:lsdException w:name="Medium List 2 Accent 3" w:uiPriority="66"/>
-    <w:lsdException w:name="Medium Grid 1 Accent 3" w:uiPriority="67"/>
-    <w:lsdException w:name="Medium Grid 2 Accent 3" w:uiPriority="68"/>
-    <w:lsdException w:name="Medium Grid 3 Accent 3" w:uiPriority="69"/>
-    <w:lsdException w:name="Dark List Accent 3" w:uiPriority="70"/>
-    <w:lsdException w:name="Colorful Shading Accent 3" w:uiPriority="71"/>
-    <w:lsdException w:name="Colorful List Accent 3" w:uiPriority="72"/>
-    <w:lsdException w:name="Colorful Grid Accent 3" w:uiPriority="73"/>
-    <w:lsdException w:name="Light Shading Accent 4" w:uiPriority="60"/>
-    <w:lsdException w:name="Light List Accent 4" w:uiPriority="61"/>
-    <w:lsdException w:name="Light Grid Accent 4" w:uiPriority="62"/>
-    <w:lsdException w:name="Medium Shading 1 Accent 4" w:uiPriority="63"/>
-    <w:lsdException w:name="Medium Shading 2 Accent 4" w:uiPriority="64"/>
-    <w:lsdException w:name="Medium List 1 Accent 4" w:uiPriority="65"/>
-    <w:lsdException w:name="Medium List 2 Accent 4" w:uiPriority="66"/>
-    <w:lsdException w:name="Medium Grid 1 Accent 4" w:uiPriority="67"/>
-    <w:lsdException w:name="Medium Grid 2 Accent 4" w:uiPriority="68"/>
-    <w:lsdException w:name="Medium Grid 3 Accent 4" w:uiPriority="69"/>
-    <w:lsdException w:name="Dark List Accent 4" w:uiPriority="70"/>
-    <w:lsdException w:name="Colorful Shading Accent 4" w:uiPriority="71"/>
-    <w:lsdException w:name="Colorful List Accent 4" w:uiPriority="72"/>
-    <w:lsdException w:name="Colorful Grid Accent 4" w:uiPriority="73"/>
-    <w:lsdException w:name="Light Shading Accent 5" w:uiPriority="60"/>
-    <w:lsdException w:name="Light List Accent 5" w:uiPriority="61"/>
-    <w:lsdException w:name="Light Grid Accent 5" w:uiPriority="62"/>
-    <w:lsdException w:name="Medium Shading 1 Accent 5" w:uiPriority="63"/>
-    <w:lsdException w:name="Medium Shading 2 Accent 5" w:uiPriority="64"/>
-    <w:lsdException w:name="Medium List 1 Accent 5" w:uiPriority="65"/>
-    <w:lsdException w:name="Medium List 2 Accent 5" w:uiPriority="66"/>
-    <w:lsdException w:name="Medium Grid 1 Accent 5" w:uiPriority="67"/>
-    <w:lsdException w:name="Medium Grid 2 Accent 5" w:uiPriority="68"/>
-    <w:lsdException w:name="Medium Grid 3 Accent 5" w:uiPriority="69"/>
-    <w:lsdException w:name="Dark List Accent 5" w:uiPriority="70"/>
-    <w:lsdException w:name="Colorful Shading Accent 5" w:uiPriority="71"/>
-    <w:lsdException w:name="Colorful List Accent 5" w:uiPriority="72"/>
-    <w:lsdException w:name="Colorful Grid Accent 5" w:uiPriority="73"/>
-    <w:lsdException w:name="Light Shading Accent 6" w:uiPriority="60"/>
-    <w:lsdException w:name="Light List Accent 6" w:uiPriority="61"/>
-    <w:lsdException w:name="Light Grid Accent 6" w:uiPriority="62"/>
-    <w:lsdException w:name="Medium Shading 1 Accent 6" w:uiPriority="63"/>
-    <w:lsdException w:name="Medium Shading 2 Accent 6" w:uiPriority="64"/>
-    <w:lsdException w:name="Medium List 1 Accent 6" w:uiPriority="65"/>
-    <w:lsdException w:name="Medium List 2 Accent 6" w:uiPriority="66"/>
-    <w:lsdException w:name="Medium Grid 1 Accent 6" w:uiPriority="67"/>
-    <w:lsdException w:name="Medium Grid 2 Accent 6" w:uiPriority="68"/>
-    <w:lsdException w:name="Medium Grid 3 Accent 6" w:uiPriority="69"/>
-    <w:lsdException w:name="Dark List Accent 6" w:uiPriority="70"/>
-    <w:lsdException w:name="Colorful Shading Accent 6" w:uiPriority="71"/>
-    <w:lsdException w:name="Colorful List Accent 6" w:uiPriority="72"/>
-    <w:lsdException w:name="Colorful Grid Accent 6" w:uiPriority="73"/>
-    <w:lsdException w:name="Subtle Emphasis" w:uiPriority="19" w:qFormat="1"/>
-    <w:lsdException w:name="Intense Emphasis" w:uiPriority="21" w:qFormat="1"/>
-    <w:lsdException w:name="Subtle Reference" w:uiPriority="31" w:qFormat="1"/>
-    <w:lsdException w:name="Intense Reference" w:uiPriority="32" w:qFormat="1"/>
-    <w:lsdException w:name="Book Title" w:uiPriority="33" w:qFormat="1"/>
-    <w:lsdException w:name="Bibliography" w:semiHidden="1" w:uiPriority="37" w:unhideWhenUsed="1"/>
-    <w:lsdException w:name="TOC Heading" w:semiHidden="1" w:uiPriority="39" w:unhideWhenUsed="1" w:qFormat="1"/>
-    <w:lsdException w:name="Plain Table 1" w:uiPriority="41"/>
-    <w:lsdException w:name="Plain Table 2" w:uiPriority="42"/>
-    <w:lsdException w:name="Plain Table 3" w:uiPriority="43"/>
-    <w:lsdException w:name="Plain Table 4" w:uiPriority="44"/>
-    <w:lsdException w:name="Plain Table 5" w:uiPriority="45"/>
-    <w:lsdException w:name="Grid Table Light" w:uiPriority="40"/>
-    <w:lsdException w:name="Grid Table 1 Light" w:uiPriority="46"/>
-    <w:lsdException w:name="Grid Table 2" w:uiPriority="47"/>
-    <w:lsdException w:name="Grid Table 3" w:uiPriority="48"/>
-    <w:lsdException w:name="Grid Table 4" w:uiPriority="49"/>
-    <w:lsdException w:name="Grid Table 5 Dark" w:uiPriority="50"/>
-    <w:lsdException w:name="Grid Table 6 Colorful" w:uiPriority="51"/>
-    <w:lsdException w:name="Grid Table 7 Colorful" w:uiPriority="52"/>
-    <w:lsdException w:name="Grid Table 1 Light Accent 1" w:uiPriority="46"/>
-    <w:lsdException w:name="Grid Table 2 Accent 1" w:uiPriority="47"/>
-    <w:lsdException w:name="Grid Table 3 Accent 1" w:uiPriority="48"/>
-    <w:lsdException w:name="Grid Table 4 Accent 1" w:uiPriority="49"/>
-    <w:lsdException w:name="Grid Table 5 Dark Accent 1" w:uiPriority="50"/>
-    <w:lsdException w:name="Grid Table 6 Colorful Accent 1" w:uiPriority="51"/>
-    <w:lsdException w:name="Grid Table 7 Colorful Accent 1" w:uiPriority="52"/>
-    <w:lsdException w:name="Grid Table 1 Light Accent 2" w:uiPriority="46"/>
-    <w:lsdException w:name="Grid Table 2 Accent 2" w:uiPriority="47"/>
-    <w:lsdException w:name="Grid Table 3 Accent 2" w:uiPriority="48"/>
-    <w:lsdException w:name="Grid Table 4 Accent 2" w:uiPriority="49"/>
-    <w:lsdException w:name="Grid Table 5 Dark Accent 2" w:uiPriority="50"/>
-    <w:lsdException w:name="Grid Table 6 Colorful Accent 2" w:uiPriority="51"/>
-    <w:lsdException w:name="Grid Table 7 Colorful Accent 2" w:uiPriority="52"/>
-    <w:lsdException w:name="Grid Table 1 Light Accent 3" w:uiPriority="46"/>
-    <w:lsdException w:name="Grid Table 2 Accent 3" w:uiPriority="47"/>
-    <w:lsdException w:name="Grid Table 3 Accent 3" w:uiPriority="48"/>
-    <w:lsdException w:name="Grid Table 4 Accent 3" w:uiPriority="49"/>
-    <w:lsdException w:name="Grid Table 5 Dark Accent 3" w:uiPriority="50"/>
-    <w:lsdException w:name="Grid Table 6 Colorful Accent 3" w:uiPriority="51"/>
-    <w:lsdException w:name="Grid Table 7 Colorful Accent 3" w:uiPriority="52"/>
-    <w:lsdException w:name="Grid Table 1 Light Accent 4" w:uiPriority="46"/>
-    <w:lsdException w:name="Grid Table 2 Accent 4" w:uiPriority="47"/>
-    <w:lsdException w:name="Grid Table 3 Accent 4" w:uiPriority="48"/>
-    <w:lsdException w:name="Grid Table 4 Accent 4" w:uiPriority="49"/>
-    <w:lsdException w:name="Grid Table 5 Dark Accent 4" w:uiPriority="50"/>
-    <w:lsdException w:name="Grid Table 6 Colorful Accent 4" w:uiPriority="51"/>
-    <w:lsdException w:name="Grid Table 7 Colorful Accent 4" w:uiPriority="52"/>
-    <w:lsdException w:name="Grid Table 1 Light Accent 5" w:uiPriority="46"/>
-    <w:lsdException w:name="Grid Table 2 Accent 5" w:uiPriority="47"/>
-    <w:lsdException w:name="Grid Table 3 Accent 5" w:uiPriority="48"/>
-    <w:lsdException w:name="Grid Table 4 Accent 5" w:uiPriority="49"/>
-    <w:lsdException w:name="Grid Table 5 Dark Accent 5" w:uiPriority="50"/>
-    <w:lsdException w:name="Grid Table 6 Colorful Accent 5" w:uiPriority="51"/>
-    <w:lsdException w:name="Grid Table 7 Colorful Accent 5" w:uiPriority="52"/>
-    <w:lsdException w:name="Grid Table 1 Light Accent 6" w:uiPriority="46"/>
-    <w:lsdException w:name="Grid Table 2 Accent 6" w:uiPriority="47"/>
-    <w:lsdException w:name="Grid Table 3 Accent 6" w:uiPriority="48"/>
-    <w:lsdException w:name="Grid Table 4 Accent 6" w:uiPriority="49"/>
-    <w:lsdException w:name="Grid Table 5 Dark Accent 6" w:uiPriority="50"/>
-    <w:lsdException w:name="Grid Table 6 Colorful Accent 6" w:uiPriority="51"/>
-    <w:lsdException w:name="Grid Table 7 Colorful Accent 6" w:uiPriority="52"/>
-    <w:lsdException w:name="List Table 1 Light" w:uiPriority="46"/>
-    <w:lsdException w:name="List Table 2" w:uiPriority="47"/>
-    <w:lsdException w:name="List Table 3" w:uiPriority="48"/>
-    <w:lsdException w:name="List Table 4" w:uiPriority="49"/>
-    <w:lsdException w:name="List Table 5 Dark" w:uiPriority="50"/>
-    <w:lsdException w:name="List Table 6 Colorful" w:uiPriority="51"/>
-    <w:lsdException w:name="List Table 7 Colorful" w:uiPriority="52"/>
-    <w:lsdException w:name="List Table 1 Light Accent 1" w:uiPriority="46"/>
-    <w:lsdException w:name="List Table 2 Accent 1" w:uiPriority="47"/>
-    <w:lsdException w:name="List Table 3 Accent 1" w:uiPriority="48"/>
-    <w:lsdException w:name="List Table 4 Accent 1" w:uiPriority="49"/>
-    <w:lsdException w:name="List Table 5 Dark Accent 1" w:uiPriority="50"/>
-    <w:lsdException w:name="List Table 6 Colorful Accent 1" w:uiPriority="51"/>
-    <w:lsdException w:name="List Table 7 Colorful Accent 1" w:uiPriority="52"/>
-    <w:lsdException w:name="List Table 1 Light Accent 2" w:uiPriority="46"/>
-    <w:lsdException w:name="List Table 2 Accent 2" w:uiPriority="47"/>
-    <w:lsdException w:name="List Table 3 Accent 2" w:uiPriority="48"/>
-    <w:lsdException w:name="List Table 4 Accent 2" w:uiPriority="49"/>
-    <w:lsdException w:name="List Table 5 Dark Accent 2" w:uiPriority="50"/>
-    <w:lsdException w:name="List Table 6 Colorful Accent 2" w:uiPriority="51"/>
-    <w:lsdException w:name="List Table 7 Colorful Accent 2" w:uiPriority="52"/>
-    <w:lsdException w:name="List Table 1 Light Accent 3" w:uiPriority="46"/>
-    <w:lsdException w:name="List Table 2 Accent 3" w:uiPriority="47"/>
-    <w:lsdException w:name="List Table 3 Accent 3" w:uiPriority="48"/>
-    <w:lsdException w:name="List Table 4 Accent 3" w:uiPriority="49"/>
-    <w:lsdException w:name="List Table 5 Dark Accent 3" w:uiPriority="50"/>
-    <w:lsdException w:name="List Table 6 Colorful Accent 3" w:uiPriority="51"/>
-    <w:lsdException w:name="List Table 7 Colorful Accent 3" w:uiPriority="52"/>
-    <w:lsdException w:name="List Table 1 Light Accent 4" w:uiPriority="46"/>
-    <w:lsdException w:name="List Table 2 Accent 4" w:uiPriority="47"/>
-    <w:lsdException w:name="List Table 3 Accent 4" w:uiPriority="48"/>
-    <w:lsdException w:name="List Table 4 Accent 4" w:uiPriority="49"/>
-    <w:lsdException w:name="List Table 5 Dark Accent 4" w:uiPriority="50"/>
-    <w:lsdException w:name="List Table 6 Colorful Accent 4" w:uiPriority="51"/>
-    <w:lsdException w:name="List Table 7 Colorful Accent 4" w:uiPriority="52"/>
-    <w:lsdException w:name="List Table 1 Light Accent 5" w:uiPriority="46"/>
-    <w:lsdException w:name="List Table 2 Accent 5" w:uiPriority="47"/>
-    <w:lsdException w:name="List Table 3 Accent 5" w:uiPriority="48"/>
-    <w:lsdException w:name="List Table 4 Accent 5" w:uiPriority="49"/>
-    <w:lsdException w:name="List Table 5 Dark Accent 5" w:uiPriority="50"/>
-    <w:lsdException w:name="List Table 6 Colorful Accent 5" w:uiPriority="51"/>
-    <w:lsdException w:name="List Table 7 Colorful Accent 5" w:uiPriority="52"/>
-    <w:lsdException w:name="List Table 1 Light Accent 6" w:uiPriority="46"/>
-    <w:lsdException w:name="List Table 2 Accent 6" w:uiPriority="47"/>
-    <w:lsdException w:name="List Table 3 Accent 6" w:uiPriority="48"/>
-    <w:lsdException w:name="List Table 4 Accent 6" w:uiPriority="49"/>
-    <w:lsdException w:name="List Table 5 Dark Accent 6" w:uiPriority="50"/>
-    <w:lsdException w:name="List Table 6 Colorful Accent 6" w:uiPriority="51"/>
-    <w:lsdException w:name="List Table 7 Colorful Accent 6" w:uiPriority="52"/>
-    <w:lsdException w:name="Mention" w:semiHidden="1" w:unhideWhenUsed="1"/>
-    <w:lsdException w:name="Smart Hyperlink" w:semiHidden="1" w:unhideWhenUsed="1"/>
-    <w:lsdException w:name="Hashtag" w:semiHidden="1" w:unhideWhenUsed="1"/>
-    <w:lsdException w:name="Unresolved Mention" w:semiHidden="1" w:unhideWhenUsed="1"/>
-    <w:lsdException w:name="Smart Link" w:semiHidden="1" w:unhideWhenUsed="1"/>
+  <w:latentStyles w:defLockedState="0" w:defUIPriority="99" w:defSemiHidden="1" w:defUnhideWhenUsed="1" w:defQFormat="0" w:count="267">
+    <w:lsdException w:name="Normal" w:semiHidden="0" w:uiPriority="0" w:unhideWhenUsed="0" w:qFormat="1"/>
+    <w:lsdException w:name="heading 1" w:semiHidden="0" w:uiPriority="9" w:unhideWhenUsed="0" w:qFormat="1"/>
+    <w:lsdException w:name="heading 2" w:uiPriority="9" w:qFormat="1"/>
+    <w:lsdException w:name="heading 3" w:uiPriority="9" w:qFormat="1"/>
+    <w:lsdException w:name="heading 4" w:uiPriority="9" w:qFormat="1"/>
+    <w:lsdException w:name="heading 5" w:uiPriority="9" w:qFormat="1"/>
+    <w:lsdException w:name="heading 6" w:uiPriority="9" w:qFormat="1"/>
+    <w:lsdException w:name="heading 7" w:uiPriority="9" w:qFormat="1"/>
+    <w:lsdException w:name="heading 8" w:uiPriority="9" w:qFormat="1"/>
+    <w:lsdException w:name="heading 9" w:uiPriority="9" w:qFormat="1"/>
+    <w:lsdException w:name="toc 1" w:uiPriority="39"/>
+    <w:lsdException w:name="toc 2" w:uiPriority="39"/>
+    <w:lsdException w:name="toc 3" w:uiPriority="39"/>
+    <w:lsdException w:name="toc 4" w:uiPriority="39"/>
+    <w:lsdException w:name="toc 5" w:uiPriority="39"/>
+    <w:lsdException w:name="toc 6" w:uiPriority="39"/>
+    <w:lsdException w:name="toc 7" w:uiPriority="39"/>
+    <w:lsdException w:name="toc 8" w:uiPriority="39"/>
+    <w:lsdException w:name="toc 9" w:uiPriority="39"/>
+    <w:lsdException w:name="caption" w:uiPriority="35" w:qFormat="1"/>
+    <w:lsdException w:name="Title" w:semiHidden="0" w:uiPriority="10" w:unhideWhenUsed="0" w:qFormat="1"/>
+    <w:lsdException w:name="Default Paragraph Font" w:uiPriority="1"/>
+    <w:lsdException w:name="Subtitle" w:semiHidden="0" w:uiPriority="11" w:unhideWhenUsed="0" w:qFormat="1"/>
+    <w:lsdException w:name="Strong" w:semiHidden="0" w:uiPriority="22" w:unhideWhenUsed="0" w:qFormat="1"/>
+    <w:lsdException w:name="Emphasis" w:semiHidden="0" w:uiPriority="20" w:unhideWhenUsed="0" w:qFormat="1"/>
+    <w:lsdException w:name="Table Grid" w:uiPriority="59"/>
+    <w:lsdException w:name="Placeholder Text" w:unhideWhenUsed="0"/>
+    <w:lsdException w:name="No Spacing" w:semiHidden="0" w:uiPriority="1" w:unhideWhenUsed="0" w:qFormat="1"/>
+    <w:lsdException w:name="Light Shading" w:semiHidden="0" w:uiPriority="60" w:unhideWhenUsed="0"/>
+    <w:lsdException w:name="Light List" w:semiHidden="0" w:uiPriority="61" w:unhideWhenUsed="0"/>
+    <w:lsdException w:name="Light Grid" w:semiHidden="0" w:uiPriority="62" w:unhideWhenUsed="0"/>
+    <w:lsdException w:name="Medium Shading 1" w:semiHidden="0" w:uiPriority="63" w:unhideWhenUsed="0"/>
+    <w:lsdException w:name="Medium Shading 2" w:semiHidden="0" w:uiPriority="64" w:unhideWhenUsed="0"/>
+    <w:lsdException w:name="Medium List 1" w:semiHidden="0" w:uiPriority="65" w:unhideWhenUsed="0"/>
+    <w:lsdException w:name="Medium List 2" w:semiHidden="0" w:uiPriority="66" w:unhideWhenUsed="0"/>
+    <w:lsdException w:name="Medium Grid 1" w:semiHidden="0" w:uiPriority="67" w:unhideWhenUsed="0"/>
+    <w:lsdException w:name="Medium Grid 2" w:semiHidden="0" w:uiPriority="68" w:unhideWhenUsed="0"/>
+    <w:lsdException w:name="Medium Grid 3" w:semiHidden="0" w:uiPriority="69" w:unhideWhenUsed="0"/>
+    <w:lsdException w:name="Dark List" w:semiHidden="0" w:uiPriority="70" w:unhideWhenUsed="0"/>
+    <w:lsdException w:name="Colorful Shading" w:semiHidden="0" w:uiPriority="71" w:unhideWhenUsed="0"/>
+    <w:lsdException w:name="Colorful List" w:semiHidden="0" w:uiPriority="72" w:unhideWhenUsed="0"/>
+    <w:lsdException w:name="Colorful Grid" w:semiHidden="0" w:uiPriority="73" w:unhideWhenUsed="0"/>
+    <w:lsdException w:name="Light Shading Accent 1" w:semiHidden="0" w:uiPriority="60" w:unhideWhenUsed="0"/>
+    <w:lsdException w:name="Light List Accent 1" w:semiHidden="0" w:uiPriority="61" w:unhideWhenUsed="0"/>
+    <w:lsdException w:name="Light Grid Accent 1" w:semiHidden="0" w:uiPriority="62" w:unhideWhenUsed="0"/>
+    <w:lsdException w:name="Medium Shading 1 Accent 1" w:semiHidden="0" w:uiPriority="63" w:unhideWhenUsed="0"/>
+    <w:lsdException w:name="Medium Shading 2 Accent 1" w:semiHidden="0" w:uiPriority="64" w:unhideWhenUsed="0"/>
+    <w:lsdException w:name="Medium List 1 Accent 1" w:semiHidden="0" w:uiPriority="65" w:unhideWhenUsed="0"/>
+    <w:lsdException w:name="Revision" w:unhideWhenUsed="0"/>
+    <w:lsdException w:name="List Paragraph" w:semiHidden="0" w:uiPriority="34" w:unhideWhenUsed="0" w:qFormat="1"/>
+    <w:lsdException w:name="Quote" w:semiHidden="0" w:uiPriority="29" w:unhideWhenUsed="0" w:qFormat="1"/>
+    <w:lsdException w:name="Intense Quote" w:semiHidden="0" w:uiPriority="30" w:unhideWhenUsed="0" w:qFormat="1"/>
+    <w:lsdException w:name="Medium List 2 Accent 1" w:semiHidden="0" w:uiPriority="66" w:unhideWhenUsed="0"/>
+    <w:lsdException w:name="Medium Grid 1 Accent 1" w:semiHidden="0" w:uiPriority="67" w:unhideWhenUsed="0"/>
+    <w:lsdException w:name="Medium Grid 2 Accent 1" w:semiHidden="0" w:uiPriority="68" w:unhideWhenUsed="0"/>
+    <w:lsdException w:name="Medium Grid 3 Accent 1" w:semiHidden="0" w:uiPriority="69" w:unhideWhenUsed="0"/>
+    <w:lsdException w:name="Dark List Accent 1" w:semiHidden="0" w:uiPriority="70" w:unhideWhenUsed="0"/>
+    <w:lsdException w:name="Colorful Shading Accent 1" w:semiHidden="0" w:uiPriority="71" w:unhideWhenUsed="0"/>
+    <w:lsdException w:name="Colorful List Accent 1" w:semiHidden="0" w:uiPriority="72" w:unhideWhenUsed="0"/>
+    <w:lsdException w:name="Colorful Grid Accent 1" w:semiHidden="0" w:uiPriority="73" w:unhideWhenUsed="0"/>
+    <w:lsdException w:name="Light Shading Accent 2" w:semiHidden="0" w:uiPriority="60" w:unhideWhenUsed="0"/>
+    <w:lsdException w:name="Light List Accent 2" w:semiHidden="0" w:uiPriority="61" w:unhideWhenUsed="0"/>
+    <w:lsdException w:name="Light Grid Accent 2" w:semiHidden="0" w:uiPriority="62" w:unhideWhenUsed="0"/>
+    <w:lsdException w:name="Medium Shading 1 Accent 2" w:semiHidden="0" w:uiPriority="63" w:unhideWhenUsed="0"/>
+    <w:lsdException w:name="Medium Shading 2 Accent 2" w:semiHidden="0" w:uiPriority="64" w:unhideWhenUsed="0"/>
+    <w:lsdException w:name="Medium List 1 Accent 2" w:semiHidden="0" w:uiPriority="65" w:unhideWhenUsed="0"/>
+    <w:lsdException w:name="Medium List 2 Accent 2" w:semiHidden="0" w:uiPriority="66" w:unhideWhenUsed="0"/>
+    <w:lsdException w:name="Medium Grid 1 Accent 2" w:semiHidden="0" w:uiPriority="67" w:unhideWhenUsed="0"/>
+    <w:lsdException w:name="Medium Grid 2 Accent 2" w:semiHidden="0" w:uiPriority="68" w:unhideWhenUsed="0"/>
+    <w:lsdException w:name="Medium Grid 3 Accent 2" w:semiHidden="0" w:uiPriority="69" w:unhideWhenUsed="0"/>
+    <w:lsdException w:name="Dark List Accent 2" w:semiHidden="0" w:uiPriority="70" w:unhideWhenUsed="0"/>
+    <w:lsdException w:name="Colorful Shading Accent 2" w:semiHidden="0" w:uiPriority="71" w:unhideWhenUsed="0"/>
+    <w:lsdException w:name="Colorful List Accent 2" w:semiHidden="0" w:uiPriority="72" w:unhideWhenUsed="0"/>
+    <w:lsdException w:name="Colorful Grid Accent 2" w:semiHidden="0" w:uiPriority="73" w:unhideWhenUsed="0"/>
+    <w:lsdException w:name="Light Shading Accent 3" w:semiHidden="0" w:uiPriority="60" w:unhideWhenUsed="0"/>
+    <w:lsdException w:name="Light List Accent 3" w:semiHidden="0" w:uiPriority="61" w:unhideWhenUsed="0"/>
+    <w:lsdException w:name="Light Grid Accent 3" w:semiHidden="0" w:uiPriority="62" w:unhideWhenUsed="0"/>
+    <w:lsdException w:name="Medium Shading 1 Accent 3" w:semiHidden="0" w:uiPriority="63" w:unhideWhenUsed="0"/>
+    <w:lsdException w:name="Medium Shading 2 Accent 3" w:semiHidden="0" w:uiPriority="64" w:unhideWhenUsed="0"/>
+    <w:lsdException w:name="Medium List 1 Accent 3" w:semiHidden="0" w:uiPriority="65" w:unhideWhenUsed="0"/>
+    <w:lsdException w:name="Medium List 2 Accent 3" w:semiHidden="0" w:uiPriority="66" w:unhideWhenUsed="0"/>
+    <w:lsdException w:name="Medium Grid 1 Accent 3" w:semiHidden="0" w:uiPriority="67" w:unhideWhenUsed="0"/>
+    <w:lsdException w:name="Medium Grid 2 Accent 3" w:semiHidden="0" w:uiPriority="68" w:unhideWhenUsed="0"/>
+    <w:lsdException w:name="Medium Grid 3 Accent 3" w:semiHidden="0" w:uiPriority="69" w:unhideWhenUsed="0"/>
+    <w:lsdException w:name="Dark List Accent 3" w:semiHidden="0" w:uiPriority="70" w:unhideWhenUsed="0"/>
+    <w:lsdException w:name="Colorful Shading Accent 3" w:semiHidden="0" w:uiPriority="71" w:unhideWhenUsed="0"/>
+    <w:lsdException w:name="Colorful List Accent 3" w:semiHidden="0" w:uiPriority="72" w:unhideWhenUsed="0"/>
+    <w:lsdException w:name="Colorful Grid Accent 3" w:semiHidden="0" w:uiPriority="73" w:unhideWhenUsed="0"/>
+    <w:lsdException w:name="Light Shading Accent 4" w:semiHidden="0" w:uiPriority="60" w:unhideWhenUsed="0"/>
+    <w:lsdException w:name="Light List Accent 4" w:semiHidden="0" w:uiPriority="61" w:unhideWhenUsed="0"/>
+    <w:lsdException w:name="Light Grid Accent 4" w:semiHidden="0" w:uiPriority="62" w:unhideWhenUsed="0"/>
+    <w:lsdException w:name="Medium Shading 1 Accent 4" w:semiHidden="0" w:uiPriority="63" w:unhideWhenUsed="0"/>
+    <w:lsdException w:name="Medium Shading 2 Accent 4" w:semiHidden="0" w:uiPriority="64" w:unhideWhenUsed="0"/>
+    <w:lsdException w:name="Medium List 1 Accent 4" w:semiHidden="0" w:uiPriority="65" w:unhideWhenUsed="0"/>
+    <w:lsdException w:name="Medium List 2 Accent 4" w:semiHidden="0" w:uiPriority="66" w:unhideWhenUsed="0"/>
+    <w:lsdException w:name="Medium Grid 1 Accent 4" w:semiHidden="0" w:uiPriority="67" w:unhideWhenUsed="0"/>
+    <w:lsdException w:name="Medium Grid 2 Accent 4" w:semiHidden="0" w:uiPriority="68" w:unhideWhenUsed="0"/>
+    <w:lsdException w:name="Medium Grid 3 Accent 4" w:semiHidden="0" w:uiPriority="69" w:unhideWhenUsed="0"/>
+    <w:lsdException w:name="Dark List Accent 4" w:semiHidden="0" w:uiPriority="70" w:unhideWhenUsed="0"/>
+    <w:lsdException w:name="Colorful Shading Accent 4" w:semiHidden="0" w:uiPriority="71" w:unhideWhenUsed="0"/>
+    <w:lsdException w:name="Colorful List Accent 4" w:semiHidden="0" w:uiPriority="72" w:unhideWhenUsed="0"/>
+    <w:lsdException w:name="Colorful Grid Accent 4" w:semiHidden="0" w:uiPriority="73" w:unhideWhenUsed="0"/>
+    <w:lsdException w:name="Light Shading Accent 5" w:semiHidden="0" w:uiPriority="60" w:unhideWhenUsed="0"/>
+    <w:lsdException w:name="Light List Accent 5" w:semiHidden="0" w:uiPriority="61" w:unhideWhenUsed="0"/>
+    <w:lsdException w:name="Light Grid Accent 5" w:semiHidden="0" w:uiPriority="62" w:unhideWhenUsed="0"/>
+    <w:lsdException w:name="Medium Shading 1 Accent 5" w:semiHidden="0" w:uiPriority="63" w:unhideWhenUsed="0"/>
+    <w:lsdException w:name="Medium Shading 2 Accent 5" w:semiHidden="0" w:uiPriority="64" w:unhideWhenUsed="0"/>
+    <w:lsdException w:name="Medium List 1 Accent 5" w:semiHidden="0" w:uiPriority="65" w:unhideWhenUsed="0"/>
+    <w:lsdException w:name="Medium List 2 Accent 5" w:semiHidden="0" w:uiPriority="66" w:unhideWhenUsed="0"/>
+    <w:lsdException w:name="Medium Grid 1 Accent 5" w:semiHidden="0" w:uiPriority="67" w:unhideWhenUsed="0"/>
+    <w:lsdException w:name="Medium Grid 2 Accent 5" w:semiHidden="0" w:uiPriority="68" w:unhideWhenUsed="0"/>
+    <w:lsdException w:name="Medium Grid 3 Accent 5" w:semiHidden="0" w:uiPriority="69" w:unhideWhenUsed="0"/>
+    <w:lsdException w:name="Dark List Accent 5" w:semiHidden="0" w:uiPriority="70" w:unhideWhenUsed="0"/>
+    <w:lsdException w:name="Colorful Shading Accent 5" w:semiHidden="0" w:uiPriority="71" w:unhideWhenUsed="0"/>
+    <w:lsdException w:name="Colorful List Accent 5" w:semiHidden="0" w:uiPriority="72" w:unhideWhenUsed="0"/>
+    <w:lsdException w:name="Colorful Grid Accent 5" w:semiHidden="0" w:uiPriority="73" w:unhideWhenUsed="0"/>
+    <w:lsdException w:name="Light Shading Accent 6" w:semiHidden="0" w:uiPriority="60" w:unhideWhenUsed="0"/>
+    <w:lsdException w:name="Light List Accent 6" w:semiHidden="0" w:uiPriority="61" w:unhideWhenUsed="0"/>
+    <w:lsdException w:name="Light Grid Accent 6" w:semiHidden="0" w:uiPriority="62" w:unhideWhenUsed="0"/>
+    <w:lsdException w:name="Medium Shading 1 Accent 6" w:semiHidden="0" w:uiPriority="63" w:unhideWhenUsed="0"/>
+    <w:lsdException w:name="Medium Shading 2 Accent 6" w:semiHidden="0" w:uiPriority="64" w:unhideWhenUsed="0"/>
+    <w:lsdException w:name="Medium List 1 Accent 6" w:semiHidden="0" w:uiPriority="65" w:unhideWhenUsed="0"/>
+    <w:lsdException w:name="Medium List 2 Accent 6" w:semiHidden="0" w:uiPriority="66" w:unhideWhenUsed="0"/>
+    <w:lsdException w:name="Medium Grid 1 Accent 6" w:semiHidden="0" w:uiPriority="67" w:unhideWhenUsed="0"/>
+    <w:lsdException w:name="Medium Grid 2 Accent 6" w:semiHidden="0" w:uiPriority="68" w:unhideWhenUsed="0"/>
+    <w:lsdException w:name="Medium Grid 3 Accent 6" w:semiHidden="0" w:uiPriority="69" w:unhideWhenUsed="0"/>
+    <w:lsdException w:name="Dark List Accent 6" w:semiHidden="0" w:uiPriority="70" w:unhideWhenUsed="0"/>
+    <w:lsdException w:name="Colorful Shading Accent 6" w:semiHidden="0" w:uiPriority="71" w:unhideWhenUsed="0"/>
+    <w:lsdException w:name="Colorful List Accent 6" w:semiHidden="0" w:uiPriority="72" w:unhideWhenUsed="0"/>
+    <w:lsdException w:name="Colorful Grid Accent 6" w:semiHidden="0" w:uiPriority="73" w:unhideWhenUsed="0"/>
+    <w:lsdException w:name="Subtle Emphasis" w:semiHidden="0" w:uiPriority="19" w:unhideWhenUsed="0" w:qFormat="1"/>
+    <w:lsdException w:name="Intense Emphasis" w:semiHidden="0" w:uiPriority="21" w:unhideWhenUsed="0" w:qFormat="1"/>
+    <w:lsdException w:name="Subtle Reference" w:semiHidden="0" w:uiPriority="31" w:unhideWhenUsed="0" w:qFormat="1"/>
+    <w:lsdException w:name="Intense Reference" w:semiHidden="0" w:uiPriority="32" w:unhideWhenUsed="0" w:qFormat="1"/>
+    <w:lsdException w:name="Book Title" w:semiHidden="0" w:uiPriority="33" w:unhideWhenUsed="0" w:qFormat="1"/>
+    <w:lsdException w:name="Bibliography" w:uiPriority="37"/>
+    <w:lsdException w:name="TOC Heading" w:uiPriority="39" w:qFormat="1"/>
   </w:latentStyles>
   <w:style w:type="paragraph" w:default="1" w:styleId="Normal">
     <w:name w:val="Normal"/>
@@ -5855,6 +6878,7 @@
     <w:uiPriority w:val="99"/>
     <w:semiHidden/>
     <w:unhideWhenUsed/>
+    <w:qFormat/>
     <w:tblPr>
       <w:tblInd w:w="0" w:type="dxa"/>
       <w:tblCellMar>
@@ -5952,6 +6976,18 @@
       <w:ind w:left="720"/>
       <w:contextualSpacing/>
     </w:pPr>
+  </w:style>
+  <w:style w:type="character" w:styleId="FollowedHyperlink">
+    <w:name w:val="FollowedHyperlink"/>
+    <w:basedOn w:val="DefaultParagraphFont"/>
+    <w:uiPriority w:val="99"/>
+    <w:semiHidden/>
+    <w:unhideWhenUsed/>
+    <w:rsid w:val="00FB54BC"/>
+    <w:rPr>
+      <w:color w:val="800080" w:themeColor="followedHyperlink"/>
+      <w:u w:val="single"/>
+    </w:rPr>
   </w:style>
 </w:styles>
 </file>
@@ -6244,7 +7280,7 @@
 </file>
 
 <file path=customXml/itemProps1.xml><?xml version="1.0" encoding="utf-8"?>
-<ds:datastoreItem xmlns:ds="http://schemas.openxmlformats.org/officeDocument/2006/customXml" ds:itemID="{F03AD999-599B-49B8-8483-7157559043B0}">
+<ds:datastoreItem xmlns:ds="http://schemas.openxmlformats.org/officeDocument/2006/customXml" ds:itemID="{8E637294-34C2-4B99-BC59-FB5E15F33AF8}">
   <ds:schemaRefs>
     <ds:schemaRef ds:uri="http://schemas.openxmlformats.org/officeDocument/2006/bibliography"/>
   </ds:schemaRefs>

--- a/FireflyForPC.docx
+++ b/FireflyForPC.docx
@@ -132,8 +132,8 @@
       </w:r>
       <w:r>
         <w:rPr>
-          <w:rFonts w:ascii="Showcard Gothic" w:hAnsi="Showcard Gothic"/>
-          <w:sz w:val="36"/>
+          <w:rFonts w:ascii="FORQUE" w:hAnsi="FORQUE"/>
+          <w:sz w:val="32"/>
         </w:rPr>
         <w:t>*</w:t>
       </w:r>
@@ -435,21 +435,7 @@
             <w:rStyle w:val="Hyperlink"/>
             <w:sz w:val="28"/>
           </w:rPr>
-          <w:t>h</w:t>
-        </w:r>
-        <w:r>
-          <w:rPr>
-            <w:rStyle w:val="Hyperlink"/>
-            <w:sz w:val="28"/>
-          </w:rPr>
-          <w:t>e</w:t>
-        </w:r>
-        <w:r>
-          <w:rPr>
-            <w:rStyle w:val="Hyperlink"/>
-            <w:sz w:val="28"/>
-          </w:rPr>
-          <w:t>re</w:t>
+          <w:t>here</w:t>
         </w:r>
       </w:hyperlink>
       <w:r>
@@ -4655,9 +4641,9 @@
         </w:rPr>
         <w:drawing>
           <wp:inline distT="0" distB="0" distL="0" distR="0">
-            <wp:extent cx="3657600" cy="3248025"/>
-            <wp:effectExtent l="19050" t="0" r="0" b="0"/>
-            <wp:docPr id="2" name="Picture 1"/>
+            <wp:extent cx="3649345" cy="3212465"/>
+            <wp:effectExtent l="19050" t="0" r="8255" b="0"/>
+            <wp:docPr id="36" name="Picture 9"/>
             <wp:cNvGraphicFramePr>
               <a:graphicFrameLocks xmlns:a="http://schemas.openxmlformats.org/drawingml/2006/main" noChangeAspect="1"/>
             </wp:cNvGraphicFramePr>
@@ -4665,7 +4651,7 @@
               <a:graphicData uri="http://schemas.openxmlformats.org/drawingml/2006/picture">
                 <pic:pic xmlns:pic="http://schemas.openxmlformats.org/drawingml/2006/picture">
                   <pic:nvPicPr>
-                    <pic:cNvPr id="0" name="Picture 1"/>
+                    <pic:cNvPr id="0" name="Picture 9"/>
                     <pic:cNvPicPr>
                       <a:picLocks noChangeAspect="1" noChangeArrowheads="1"/>
                     </pic:cNvPicPr>
@@ -4680,7 +4666,7 @@
                   <pic:spPr bwMode="auto">
                     <a:xfrm>
                       <a:off x="0" y="0"/>
-                      <a:ext cx="3657600" cy="3248025"/>
+                      <a:ext cx="3649345" cy="3212465"/>
                     </a:xfrm>
                     <a:prstGeom prst="rect">
                       <a:avLst/>
@@ -4799,13 +4785,19 @@
         <w:rPr>
           <w:sz w:val="28"/>
         </w:rPr>
-        <w:t>Once all players have joined</w:t>
-      </w:r>
-      <w:r>
-        <w:rPr>
-          <w:sz w:val="28"/>
-        </w:rPr>
-        <w:t xml:space="preserve"> and have selected a ship</w:t>
+        <w:t>Once all players have</w:t>
+      </w:r>
+      <w:r>
+        <w:rPr>
+          <w:sz w:val="28"/>
+        </w:rPr>
+        <w:t xml:space="preserve"> selected a ship</w:t>
+      </w:r>
+      <w:r>
+        <w:rPr>
+          <w:sz w:val="28"/>
+        </w:rPr>
+        <w:t xml:space="preserve"> and joined</w:t>
       </w:r>
       <w:r>
         <w:rPr>
@@ -4864,6 +4856,12 @@
           </wp:inline>
         </w:drawing>
       </w:r>
+      <w:r>
+        <w:rPr>
+          <w:sz w:val="28"/>
+        </w:rPr>
+        <w:t xml:space="preserve"> to get things underway.</w:t>
+      </w:r>
     </w:p>
     <w:p>
       <w:pPr>
@@ -5395,7 +5393,20 @@
         <w:rPr>
           <w:sz w:val="28"/>
         </w:rPr>
-        <w:t xml:space="preserve"> if you wish to </w:t>
+        <w:t xml:space="preserve"> if </w:t>
+      </w:r>
+      <w:r>
+        <w:rPr>
+          <w:sz w:val="28"/>
+          <w:u w:val="single"/>
+        </w:rPr>
+        <w:t>you</w:t>
+      </w:r>
+      <w:r>
+        <w:rPr>
+          <w:sz w:val="28"/>
+        </w:rPr>
+        <w:t xml:space="preserve"> wish to </w:t>
       </w:r>
       <w:r>
         <w:rPr>
@@ -5421,6 +5432,319 @@
         <w:rPr>
           <w:sz w:val="28"/>
         </w:rPr>
+        <w:br w:type="page"/>
+      </w:r>
+    </w:p>
+    <w:p>
+      <w:pPr>
+        <w:pStyle w:val="Heading1"/>
+      </w:pPr>
+      <w:r>
+        <w:lastRenderedPageBreak/>
+        <w:t xml:space="preserve">Playing the AI </w:t>
+      </w:r>
+      <w:proofErr w:type="spellStart"/>
+      <w:r>
+        <w:t>Bot</w:t>
+      </w:r>
+      <w:proofErr w:type="spellEnd"/>
+      <w:r>
+        <w:t>(s)</w:t>
+      </w:r>
+    </w:p>
+    <w:p>
+      <w:pPr>
+        <w:rPr>
+          <w:sz w:val="28"/>
+        </w:rPr>
+      </w:pPr>
+      <w:r>
+        <w:rPr>
+          <w:sz w:val="28"/>
+        </w:rPr>
+        <w:t>To play against one or more AI Bots (ghost players)</w:t>
+      </w:r>
+      <w:proofErr w:type="gramStart"/>
+      <w:r>
+        <w:rPr>
+          <w:sz w:val="28"/>
+        </w:rPr>
+        <w:t>,</w:t>
+      </w:r>
+      <w:proofErr w:type="gramEnd"/>
+      <w:r>
+        <w:rPr>
+          <w:sz w:val="28"/>
+        </w:rPr>
+        <w:t xml:space="preserve"> start them up from the “F1” Menu</w:t>
+      </w:r>
+      <w:r>
+        <w:rPr>
+          <w:sz w:val="28"/>
+        </w:rPr>
+        <w:t xml:space="preserve"> on the main toolbar </w:t>
+      </w:r>
+      <w:r>
+        <w:rPr>
+          <w:i/>
+          <w:sz w:val="28"/>
+        </w:rPr>
+        <w:t xml:space="preserve">before </w:t>
+      </w:r>
+      <w:r>
+        <w:rPr>
+          <w:sz w:val="28"/>
+        </w:rPr>
+        <w:t>you begin Hosting a Game.</w:t>
+      </w:r>
+    </w:p>
+    <w:p>
+      <w:pPr>
+        <w:rPr>
+          <w:sz w:val="28"/>
+        </w:rPr>
+      </w:pPr>
+      <w:r>
+        <w:rPr>
+          <w:noProof/>
+          <w:sz w:val="28"/>
+        </w:rPr>
+        <w:drawing>
+          <wp:inline distT="0" distB="0" distL="0" distR="0">
+            <wp:extent cx="1897214" cy="1713343"/>
+            <wp:effectExtent l="19050" t="0" r="7786" b="0"/>
+            <wp:docPr id="10" name="Picture 9" descr="AI1.jpg"/>
+            <wp:cNvGraphicFramePr>
+              <a:graphicFrameLocks xmlns:a="http://schemas.openxmlformats.org/drawingml/2006/main" noChangeAspect="1"/>
+            </wp:cNvGraphicFramePr>
+            <a:graphic xmlns:a="http://schemas.openxmlformats.org/drawingml/2006/main">
+              <a:graphicData uri="http://schemas.openxmlformats.org/drawingml/2006/picture">
+                <pic:pic xmlns:pic="http://schemas.openxmlformats.org/drawingml/2006/picture">
+                  <pic:nvPicPr>
+                    <pic:cNvPr id="0" name="AI1.jpg"/>
+                    <pic:cNvPicPr/>
+                  </pic:nvPicPr>
+                  <pic:blipFill>
+                    <a:blip r:embed="rId50" cstate="print"/>
+                    <a:stretch>
+                      <a:fillRect/>
+                    </a:stretch>
+                  </pic:blipFill>
+                  <pic:spPr>
+                    <a:xfrm>
+                      <a:off x="0" y="0"/>
+                      <a:ext cx="1899712" cy="1715599"/>
+                    </a:xfrm>
+                    <a:prstGeom prst="rect">
+                      <a:avLst/>
+                    </a:prstGeom>
+                  </pic:spPr>
+                </pic:pic>
+              </a:graphicData>
+            </a:graphic>
+          </wp:inline>
+        </w:drawing>
+      </w:r>
+      <w:r>
+        <w:rPr>
+          <w:sz w:val="28"/>
+        </w:rPr>
+        <w:t xml:space="preserve"> </w:t>
+      </w:r>
+    </w:p>
+    <w:p>
+      <w:pPr>
+        <w:rPr>
+          <w:sz w:val="28"/>
+        </w:rPr>
+      </w:pPr>
+      <w:r>
+        <w:rPr>
+          <w:sz w:val="28"/>
+        </w:rPr>
+        <w:t>Then Host a game as per normal and they will connect to a free ship, and take the name of that ship as their player name.</w:t>
+      </w:r>
+    </w:p>
+    <w:p>
+      <w:pPr>
+        <w:rPr>
+          <w:sz w:val="28"/>
+        </w:rPr>
+      </w:pPr>
+      <w:r>
+        <w:rPr>
+          <w:noProof/>
+          <w:sz w:val="28"/>
+        </w:rPr>
+        <w:drawing>
+          <wp:inline distT="0" distB="0" distL="0" distR="0">
+            <wp:extent cx="3665855" cy="3220085"/>
+            <wp:effectExtent l="19050" t="0" r="0" b="0"/>
+            <wp:docPr id="25" name="Picture 3"/>
+            <wp:cNvGraphicFramePr>
+              <a:graphicFrameLocks xmlns:a="http://schemas.openxmlformats.org/drawingml/2006/main" noChangeAspect="1"/>
+            </wp:cNvGraphicFramePr>
+            <a:graphic xmlns:a="http://schemas.openxmlformats.org/drawingml/2006/main">
+              <a:graphicData uri="http://schemas.openxmlformats.org/drawingml/2006/picture">
+                <pic:pic xmlns:pic="http://schemas.openxmlformats.org/drawingml/2006/picture">
+                  <pic:nvPicPr>
+                    <pic:cNvPr id="0" name="Picture 3"/>
+                    <pic:cNvPicPr>
+                      <a:picLocks noChangeAspect="1" noChangeArrowheads="1"/>
+                    </pic:cNvPicPr>
+                  </pic:nvPicPr>
+                  <pic:blipFill>
+                    <a:blip r:embed="rId51" cstate="print"/>
+                    <a:srcRect/>
+                    <a:stretch>
+                      <a:fillRect/>
+                    </a:stretch>
+                  </pic:blipFill>
+                  <pic:spPr bwMode="auto">
+                    <a:xfrm>
+                      <a:off x="0" y="0"/>
+                      <a:ext cx="3665855" cy="3220085"/>
+                    </a:xfrm>
+                    <a:prstGeom prst="rect">
+                      <a:avLst/>
+                    </a:prstGeom>
+                    <a:noFill/>
+                    <a:ln w="9525">
+                      <a:noFill/>
+                      <a:miter lim="800000"/>
+                      <a:headEnd/>
+                      <a:tailEnd/>
+                    </a:ln>
+                  </pic:spPr>
+                </pic:pic>
+              </a:graphicData>
+            </a:graphic>
+          </wp:inline>
+        </w:drawing>
+      </w:r>
+    </w:p>
+    <w:p>
+      <w:pPr>
+        <w:rPr>
+          <w:sz w:val="28"/>
+        </w:rPr>
+      </w:pPr>
+      <w:r>
+        <w:rPr>
+          <w:sz w:val="28"/>
+        </w:rPr>
+        <w:t xml:space="preserve">There are 2 “Robot” themed Stories to try out.  </w:t>
+      </w:r>
+    </w:p>
+    <w:p>
+      <w:pPr>
+        <w:rPr>
+          <w:sz w:val="28"/>
+        </w:rPr>
+      </w:pPr>
+      <w:r>
+        <w:rPr>
+          <w:sz w:val="28"/>
+        </w:rPr>
+        <w:t>AI Bots are able to compete for specific Solids, a number of Solids, Cash held, and a Turn limit.  Other Goal types are ignored and will never be reached.</w:t>
+      </w:r>
+    </w:p>
+    <w:p>
+      <w:pPr>
+        <w:rPr>
+          <w:rFonts w:asciiTheme="majorHAnsi" w:eastAsiaTheme="majorEastAsia" w:hAnsiTheme="majorHAnsi" w:cstheme="majorBidi"/>
+          <w:b/>
+          <w:bCs/>
+          <w:color w:val="365F91" w:themeColor="accent1" w:themeShade="BF"/>
+          <w:sz w:val="28"/>
+          <w:szCs w:val="28"/>
+        </w:rPr>
+      </w:pPr>
+      <w:r>
+        <w:rPr>
+          <w:sz w:val="28"/>
+        </w:rPr>
+        <w:t xml:space="preserve">The AI </w:t>
+      </w:r>
+      <w:proofErr w:type="spellStart"/>
+      <w:r>
+        <w:rPr>
+          <w:sz w:val="28"/>
+        </w:rPr>
+        <w:t>Bot</w:t>
+      </w:r>
+      <w:proofErr w:type="spellEnd"/>
+      <w:r>
+        <w:rPr>
+          <w:sz w:val="28"/>
+        </w:rPr>
+        <w:t xml:space="preserve"> can only achieve Solid with these Contacts, due to it only doing Legal, amoral Jobs: </w:t>
+      </w:r>
+      <w:proofErr w:type="spellStart"/>
+      <w:r>
+        <w:rPr>
+          <w:i/>
+          <w:sz w:val="28"/>
+        </w:rPr>
+        <w:t>Amnon</w:t>
+      </w:r>
+      <w:proofErr w:type="spellEnd"/>
+      <w:r>
+        <w:rPr>
+          <w:i/>
+          <w:sz w:val="28"/>
+        </w:rPr>
+        <w:t xml:space="preserve"> </w:t>
+      </w:r>
+      <w:proofErr w:type="spellStart"/>
+      <w:r>
+        <w:rPr>
+          <w:i/>
+          <w:sz w:val="28"/>
+        </w:rPr>
+        <w:t>Duul</w:t>
+      </w:r>
+      <w:proofErr w:type="spellEnd"/>
+      <w:r>
+        <w:rPr>
+          <w:i/>
+          <w:sz w:val="28"/>
+        </w:rPr>
+        <w:t xml:space="preserve">, Badger, Patience, </w:t>
+      </w:r>
+      <w:proofErr w:type="spellStart"/>
+      <w:r>
+        <w:rPr>
+          <w:i/>
+          <w:sz w:val="28"/>
+        </w:rPr>
+        <w:t>Harken</w:t>
+      </w:r>
+      <w:proofErr w:type="spellEnd"/>
+      <w:r>
+        <w:rPr>
+          <w:i/>
+          <w:sz w:val="28"/>
+        </w:rPr>
+        <w:t xml:space="preserve">, Harrow, Higgins and </w:t>
+      </w:r>
+      <w:proofErr w:type="spellStart"/>
+      <w:r>
+        <w:rPr>
+          <w:i/>
+          <w:sz w:val="28"/>
+        </w:rPr>
+        <w:t>Mr</w:t>
+      </w:r>
+      <w:proofErr w:type="spellEnd"/>
+      <w:r>
+        <w:rPr>
+          <w:i/>
+          <w:sz w:val="28"/>
+        </w:rPr>
+        <w:t xml:space="preserve"> Universe</w:t>
+      </w:r>
+      <w:r>
         <w:br w:type="page"/>
       </w:r>
     </w:p>
@@ -5941,7 +6265,7 @@
                     </pic:cNvPicPr>
                   </pic:nvPicPr>
                   <pic:blipFill>
-                    <a:blip r:embed="rId50" cstate="print"/>
+                    <a:blip r:embed="rId52" cstate="print"/>
                     <a:srcRect/>
                     <a:stretch>
                       <a:fillRect/>
@@ -6050,9 +6374,9 @@
         </w:rPr>
         <w:drawing>
           <wp:inline distT="0" distB="0" distL="0" distR="0">
-            <wp:extent cx="2219325" cy="1724025"/>
-            <wp:effectExtent l="19050" t="0" r="9525" b="0"/>
-            <wp:docPr id="23" name="Picture 1"/>
+            <wp:extent cx="1834907" cy="1661823"/>
+            <wp:effectExtent l="19050" t="0" r="0" b="0"/>
+            <wp:docPr id="33" name="Picture 6"/>
             <wp:cNvGraphicFramePr>
               <a:graphicFrameLocks xmlns:a="http://schemas.openxmlformats.org/drawingml/2006/main" noChangeAspect="1"/>
             </wp:cNvGraphicFramePr>
@@ -6060,13 +6384,13 @@
               <a:graphicData uri="http://schemas.openxmlformats.org/drawingml/2006/picture">
                 <pic:pic xmlns:pic="http://schemas.openxmlformats.org/drawingml/2006/picture">
                   <pic:nvPicPr>
-                    <pic:cNvPr id="0" name="Picture 1"/>
+                    <pic:cNvPr id="0" name="Picture 6"/>
                     <pic:cNvPicPr>
                       <a:picLocks noChangeAspect="1" noChangeArrowheads="1"/>
                     </pic:cNvPicPr>
                   </pic:nvPicPr>
                   <pic:blipFill>
-                    <a:blip r:embed="rId51" cstate="print"/>
+                    <a:blip r:embed="rId53" cstate="print"/>
                     <a:srcRect/>
                     <a:stretch>
                       <a:fillRect/>
@@ -6075,7 +6399,7 @@
                   <pic:spPr bwMode="auto">
                     <a:xfrm>
                       <a:off x="0" y="0"/>
-                      <a:ext cx="2219325" cy="1724025"/>
+                      <a:ext cx="1837542" cy="1664209"/>
                     </a:xfrm>
                     <a:prstGeom prst="rect">
                       <a:avLst/>
@@ -6137,7 +6461,7 @@
                     </pic:cNvPicPr>
                   </pic:nvPicPr>
                   <pic:blipFill>
-                    <a:blip r:embed="rId52" cstate="print"/>
+                    <a:blip r:embed="rId54" cstate="print"/>
                     <a:srcRect/>
                     <a:stretch>
                       <a:fillRect/>
@@ -6323,26 +6647,76 @@
         <w:rPr>
           <w:sz w:val="28"/>
         </w:rPr>
-        <w:t xml:space="preserve"> Universe Deals are not currently supported, specifically th</w:t>
-      </w:r>
-      <w:r>
-        <w:rPr>
-          <w:sz w:val="28"/>
-        </w:rPr>
-        <w:t>e “Big Damn Challenges”. However, 9 “standard” format jobs have been added to this contact.</w:t>
-      </w:r>
-    </w:p>
-    <w:p>
-      <w:pPr>
-        <w:rPr>
-          <w:sz w:val="28"/>
-        </w:rPr>
-      </w:pPr>
+        <w:t xml:space="preserve"> Universe </w:t>
+      </w:r>
+      <w:r>
+        <w:rPr>
+          <w:sz w:val="28"/>
+        </w:rPr>
+        <w:t>“Big Damn Challenges”</w:t>
+      </w:r>
+      <w:r>
+        <w:rPr>
+          <w:sz w:val="28"/>
+        </w:rPr>
+        <w:t xml:space="preserve"> are not supported from the original game</w:t>
+      </w:r>
+      <w:r>
+        <w:rPr>
+          <w:sz w:val="28"/>
+        </w:rPr>
+        <w:t xml:space="preserve">. However, </w:t>
+      </w:r>
+      <w:r>
+        <w:rPr>
+          <w:sz w:val="28"/>
+        </w:rPr>
+        <w:t>many</w:t>
+      </w:r>
+      <w:r>
+        <w:rPr>
+          <w:sz w:val="28"/>
+        </w:rPr>
+        <w:t xml:space="preserve"> “standard” format jobs have been added to this contact</w:t>
+      </w:r>
+      <w:r>
+        <w:rPr>
+          <w:sz w:val="28"/>
+        </w:rPr>
+        <w:t xml:space="preserve"> in </w:t>
+      </w:r>
       <w:proofErr w:type="spellStart"/>
       <w:r>
         <w:rPr>
           <w:sz w:val="28"/>
         </w:rPr>
+        <w:t>their</w:t>
+      </w:r>
+      <w:proofErr w:type="spellEnd"/>
+      <w:r>
+        <w:rPr>
+          <w:sz w:val="28"/>
+        </w:rPr>
+        <w:t xml:space="preserve"> place</w:t>
+      </w:r>
+      <w:r>
+        <w:rPr>
+          <w:sz w:val="28"/>
+        </w:rPr>
+        <w:t>.</w:t>
+      </w:r>
+    </w:p>
+    <w:p>
+      <w:pPr>
+        <w:rPr>
+          <w:sz w:val="28"/>
+        </w:rPr>
+      </w:pPr>
+      <w:proofErr w:type="spellStart"/>
+      <w:r>
+        <w:rPr>
+          <w:sz w:val="28"/>
+        </w:rPr>
         <w:t>Motherlode</w:t>
       </w:r>
       <w:proofErr w:type="spellEnd"/>
@@ -6457,41 +6831,55 @@
         <w:rPr>
           <w:sz w:val="28"/>
         </w:rPr>
-        <w:t xml:space="preserve">The game uses the </w:t>
-      </w:r>
-      <w:proofErr w:type="spellStart"/>
-      <w:r>
-        <w:rPr>
-          <w:rFonts w:ascii="Showcard Gothic" w:hAnsi="Showcard Gothic"/>
-          <w:sz w:val="28"/>
-        </w:rPr>
-        <w:t>ShowCard</w:t>
-      </w:r>
-      <w:proofErr w:type="spellEnd"/>
-      <w:r>
-        <w:rPr>
-          <w:rFonts w:ascii="Showcard Gothic" w:hAnsi="Showcard Gothic"/>
-          <w:sz w:val="28"/>
-        </w:rPr>
-        <w:t xml:space="preserve"> Gothic</w:t>
-      </w:r>
-      <w:r>
-        <w:rPr>
-          <w:sz w:val="28"/>
-        </w:rPr>
-        <w:t xml:space="preserve"> Font for some button captions. It </w:t>
-      </w:r>
-      <w:r>
-        <w:rPr>
-          <w:sz w:val="28"/>
-        </w:rPr>
-        <w:t>is included in the Setup</w:t>
-      </w:r>
-      <w:r>
-        <w:rPr>
-          <w:sz w:val="28"/>
-        </w:rPr>
-        <w:t xml:space="preserve"> if your PC does not already have it</w:t>
+        <w:t xml:space="preserve">The game uses </w:t>
+      </w:r>
+      <w:r>
+        <w:rPr>
+          <w:sz w:val="28"/>
+        </w:rPr>
+        <w:t xml:space="preserve">several custom </w:t>
+      </w:r>
+      <w:r>
+        <w:rPr>
+          <w:sz w:val="28"/>
+        </w:rPr>
+        <w:t>Font</w:t>
+      </w:r>
+      <w:r>
+        <w:rPr>
+          <w:sz w:val="28"/>
+        </w:rPr>
+        <w:t>s in various places</w:t>
+      </w:r>
+      <w:r>
+        <w:rPr>
+          <w:sz w:val="28"/>
+        </w:rPr>
+        <w:t xml:space="preserve">. </w:t>
+      </w:r>
+      <w:r>
+        <w:rPr>
+          <w:sz w:val="28"/>
+        </w:rPr>
+        <w:t>They are</w:t>
+      </w:r>
+      <w:r>
+        <w:rPr>
+          <w:sz w:val="28"/>
+        </w:rPr>
+        <w:t xml:space="preserve"> included in the Setup</w:t>
+      </w:r>
+      <w:r>
+        <w:rPr>
+          <w:sz w:val="28"/>
+        </w:rPr>
+        <w:t xml:space="preserve"> if your PC does not already have </w:t>
+      </w:r>
+      <w:r>
+        <w:rPr>
+          <w:sz w:val="28"/>
+        </w:rPr>
+        <w:t>them</w:t>
       </w:r>
       <w:r>
         <w:rPr>
@@ -6553,7 +6941,7 @@
                     </pic:cNvPicPr>
                   </pic:nvPicPr>
                   <pic:blipFill>
-                    <a:blip r:embed="rId53" cstate="print"/>
+                    <a:blip r:embed="rId55" cstate="print"/>
                     <a:srcRect/>
                     <a:stretch>
                       <a:fillRect/>
@@ -6619,7 +7007,7 @@
                     </pic:cNvPicPr>
                   </pic:nvPicPr>
                   <pic:blipFill>
-                    <a:blip r:embed="rId54" cstate="print"/>
+                    <a:blip r:embed="rId56" cstate="print"/>
                     <a:srcRect/>
                     <a:stretch>
                       <a:fillRect/>
@@ -7280,7 +7668,7 @@
 </file>
 
 <file path=customXml/itemProps1.xml><?xml version="1.0" encoding="utf-8"?>
-<ds:datastoreItem xmlns:ds="http://schemas.openxmlformats.org/officeDocument/2006/customXml" ds:itemID="{8E637294-34C2-4B99-BC59-FB5E15F33AF8}">
+<ds:datastoreItem xmlns:ds="http://schemas.openxmlformats.org/officeDocument/2006/customXml" ds:itemID="{1E490F45-97DB-4D64-991F-59ABEF393D0C}">
   <ds:schemaRefs>
     <ds:schemaRef ds:uri="http://schemas.openxmlformats.org/officeDocument/2006/bibliography"/>
   </ds:schemaRefs>
